--- a/Agilite_AISSAT_TIOUCHICHINE_ANDRIAMBELOMAHERY_HADDAD.docx
+++ b/Agilite_AISSAT_TIOUCHICHINE_ANDRIAMBELOMAHERY_HADDAD.docx
@@ -5,8 +5,14 @@
     <w:p>
       <w:pPr>
         <w:pStyle w:val="ReportTitle"/>
+        <w:rPr>
+          <w:rFonts w:cs="Arial"/>
+        </w:rPr>
       </w:pPr>
       <w:r>
+        <w:rPr>
+          <w:rFonts w:cs="Arial"/>
+        </w:rPr>
         <w:t>Agilité</w:t>
       </w:r>
     </w:p>
@@ -21,83 +27,25 @@
         <w:rPr>
           <w:lang w:val="en-US"/>
         </w:rPr>
-        <w:t xml:space="preserve">La rencontre du </w:t>
-      </w:r>
-      <w:proofErr w:type="spellStart"/>
-      <w:r>
-        <w:rPr>
-          <w:lang w:val="en-US"/>
-        </w:rPr>
-        <w:t>Loto</w:t>
-      </w:r>
-      <w:proofErr w:type="spellEnd"/>
-      <w:r>
-        <w:rPr>
-          <w:lang w:val="en-US"/>
-        </w:rPr>
-        <w:t xml:space="preserve"> et de la Course</w:t>
+        <w:t>La rencontre du Loto et de la Course</w:t>
       </w:r>
       <w:r>
         <w:rPr>
           <w:lang w:val="en-US"/>
         </w:rPr>
-        <w:t xml:space="preserve"> et </w:t>
+        <w:t xml:space="preserve"> et bo</w:t>
       </w:r>
-      <w:proofErr w:type="spellStart"/>
       <w:r>
         <w:rPr>
           <w:lang w:val="en-US"/>
         </w:rPr>
-        <w:t>boum</w:t>
+        <w:t>o</w:t>
       </w:r>
-      <w:proofErr w:type="spellEnd"/>
       <w:r>
         <w:rPr>
           <w:lang w:val="en-US"/>
         </w:rPr>
-        <w:t xml:space="preserve">… </w:t>
-      </w:r>
-      <w:proofErr w:type="spellStart"/>
-      <w:r>
-        <w:rPr>
-          <w:lang w:val="en-US"/>
-        </w:rPr>
-        <w:t>ça</w:t>
-      </w:r>
-      <w:proofErr w:type="spellEnd"/>
-      <w:r>
-        <w:rPr>
-          <w:lang w:val="en-US"/>
-        </w:rPr>
-        <w:t xml:space="preserve"> fait </w:t>
-      </w:r>
-      <w:proofErr w:type="spellStart"/>
-      <w:r>
-        <w:rPr>
-          <w:lang w:val="en-US"/>
-        </w:rPr>
-        <w:t>gagner</w:t>
-      </w:r>
-      <w:proofErr w:type="spellEnd"/>
-      <w:r>
-        <w:rPr>
-          <w:lang w:val="en-US"/>
-        </w:rPr>
-        <w:t xml:space="preserve"> de </w:t>
-      </w:r>
-      <w:proofErr w:type="spellStart"/>
-      <w:r>
-        <w:rPr>
-          <w:lang w:val="en-US"/>
-        </w:rPr>
-        <w:t>l’argent</w:t>
-      </w:r>
-      <w:proofErr w:type="spellEnd"/>
-      <w:r>
-        <w:rPr>
-          <w:lang w:val="en-US"/>
-        </w:rPr>
-        <w:t>.</w:t>
+        <w:t>m… ça fait gagner de l’argent.</w:t>
       </w:r>
       <w:r>
         <w:rPr>
@@ -167,9 +115,6 @@
       </w:r>
       <w:r>
         <w:instrText xml:space="preserve"> DOCVARIABLE "trans_strictly_private_and_confidential" \* MERGEFORMAT </w:instrText>
-      </w:r>
-      <w:r>
-        <w:fldChar w:fldCharType="separate"/>
       </w:r>
       <w:r>
         <w:fldChar w:fldCharType="end"/>
@@ -213,6 +158,9 @@
               <w:pStyle w:val="CoverBottomTableSlot1"/>
               <w:framePr w:hSpace="0" w:wrap="auto" w:vAnchor="margin" w:hAnchor="text" w:xAlign="left" w:yAlign="inline"/>
               <w:suppressOverlap w:val="0"/>
+              <w:rPr>
+                <w:rFonts w:cs="Arial"/>
+              </w:rPr>
             </w:pPr>
           </w:p>
         </w:tc>
@@ -245,6 +193,9 @@
               <w:pStyle w:val="CoverBottomTableSlot2"/>
               <w:framePr w:hSpace="0" w:wrap="auto" w:hAnchor="text" w:xAlign="left" w:yAlign="inline"/>
               <w:suppressOverlap w:val="0"/>
+              <w:rPr>
+                <w:rFonts w:cs="Arial"/>
+              </w:rPr>
             </w:pPr>
           </w:p>
         </w:tc>
@@ -275,6 +226,9 @@
               <w:pStyle w:val="CoverBottomTableSlot3"/>
               <w:framePr w:hSpace="0" w:wrap="auto" w:vAnchor="margin" w:hAnchor="text" w:xAlign="left" w:yAlign="inline"/>
               <w:suppressOverlap w:val="0"/>
+              <w:rPr>
+                <w:rFonts w:cs="Arial"/>
+              </w:rPr>
             </w:pPr>
           </w:p>
         </w:tc>
@@ -282,6 +236,9 @@
     </w:tbl>
     <w:p>
       <w:pPr>
+        <w:rPr>
+          <w:rFonts w:cs="Arial"/>
+        </w:rPr>
         <w:sectPr>
           <w:footerReference w:type="first" r:id="rId13"/>
           <w:pgSz w:w="11907" w:h="16839" w:code="1"/>
@@ -295,13 +252,17 @@
     <w:p>
       <w:pPr>
         <w:pStyle w:val="ContentsH1"/>
+        <w:rPr>
+          <w:rFonts w:cs="Arial"/>
+        </w:rPr>
       </w:pPr>
       <w:bookmarkStart w:id="1" w:name="_Toc277693601"/>
-      <w:bookmarkStart w:id="2" w:name="_Toc806308"/>
+      <w:bookmarkStart w:id="2" w:name="_Toc874155"/>
       <w:bookmarkEnd w:id="0"/>
       <w:bookmarkEnd w:id="1"/>
       <w:r>
         <w:rPr>
+          <w:rFonts w:cs="Arial"/>
           <w:lang w:val="fr-FR"/>
         </w:rPr>
         <w:lastRenderedPageBreak/>
@@ -311,24 +272,27 @@
     </w:p>
     <w:sdt>
       <w:sdtPr>
+        <w:rPr>
+          <w:rFonts w:ascii="Arial" w:hAnsi="Arial" w:cs="Arial"/>
+          <w:b w:val="0"/>
+          <w:bCs w:val="0"/>
+          <w:color w:val="auto"/>
+          <w:sz w:val="20"/>
+          <w:szCs w:val="24"/>
+        </w:rPr>
         <w:id w:val="-1439829736"/>
         <w:docPartObj>
           <w:docPartGallery w:val="Table of Contents"/>
           <w:docPartUnique/>
         </w:docPartObj>
       </w:sdtPr>
-      <w:sdtEndPr>
-        <w:rPr>
-          <w:rFonts w:ascii="Arial" w:hAnsi="Arial" w:cs="Times New Roman"/>
-          <w:color w:val="auto"/>
-          <w:sz w:val="20"/>
-          <w:szCs w:val="24"/>
-        </w:rPr>
-      </w:sdtEndPr>
       <w:sdtContent>
         <w:p>
           <w:pPr>
             <w:pStyle w:val="En-ttedetabledesmatires"/>
+            <w:rPr>
+              <w:rFonts w:ascii="Arial" w:hAnsi="Arial" w:cs="Arial"/>
+            </w:rPr>
           </w:pPr>
         </w:p>
         <w:p>
@@ -361,7 +325,7 @@
             </w:rPr>
             <w:fldChar w:fldCharType="separate"/>
           </w:r>
-          <w:hyperlink w:anchor="_Toc806308" w:history="1">
+          <w:hyperlink w:anchor="_Toc874155" w:history="1">
             <w:r>
               <w:rPr>
                 <w:rStyle w:val="Lienhypertexte"/>
@@ -389,7 +353,7 @@
                 <w:noProof/>
                 <w:webHidden/>
               </w:rPr>
-              <w:instrText xml:space="preserve"> PAGEREF _Toc806308 \h </w:instrText>
+              <w:instrText xml:space="preserve"> PAGEREF _Toc874155 \h </w:instrText>
             </w:r>
             <w:r>
               <w:rPr>
@@ -432,7 +396,7 @@
               <w:lang w:eastAsia="fr-FR"/>
             </w:rPr>
           </w:pPr>
-          <w:hyperlink w:anchor="_Toc806309" w:history="1">
+          <w:hyperlink w:anchor="_Toc874156" w:history="1">
             <w:r>
               <w:rPr>
                 <w:rStyle w:val="Lienhypertexte"/>
@@ -467,7 +431,7 @@
                 <w:noProof/>
                 <w:webHidden/>
               </w:rPr>
-              <w:instrText xml:space="preserve"> PAGEREF _Toc806309 \h </w:instrText>
+              <w:instrText xml:space="preserve"> PAGEREF _Toc874156 \h </w:instrText>
             </w:r>
             <w:r>
               <w:rPr>
@@ -510,7 +474,7 @@
               <w:lang w:eastAsia="fr-FR"/>
             </w:rPr>
           </w:pPr>
-          <w:hyperlink w:anchor="_Toc806310" w:history="1">
+          <w:hyperlink w:anchor="_Toc874157" w:history="1">
             <w:r>
               <w:rPr>
                 <w:rStyle w:val="Lienhypertexte"/>
@@ -557,7 +521,7 @@
                 <w:noProof/>
                 <w:webHidden/>
               </w:rPr>
-              <w:instrText xml:space="preserve"> PAGEREF _Toc806310 \h </w:instrText>
+              <w:instrText xml:space="preserve"> PAGEREF _Toc874157 \h </w:instrText>
             </w:r>
             <w:r>
               <w:rPr>
@@ -599,7 +563,7 @@
               <w:lang w:eastAsia="fr-FR"/>
             </w:rPr>
           </w:pPr>
-          <w:hyperlink w:anchor="_Toc806311" w:history="1">
+          <w:hyperlink w:anchor="_Toc874158" w:history="1">
             <w:r>
               <w:rPr>
                 <w:rStyle w:val="Lienhypertexte"/>
@@ -644,7 +608,7 @@
                 <w:noProof/>
                 <w:webHidden/>
               </w:rPr>
-              <w:instrText xml:space="preserve"> PAGEREF _Toc806311 \h </w:instrText>
+              <w:instrText xml:space="preserve"> PAGEREF _Toc874158 \h </w:instrText>
             </w:r>
             <w:r>
               <w:rPr>
@@ -686,7 +650,7 @@
               <w:lang w:eastAsia="fr-FR"/>
             </w:rPr>
           </w:pPr>
-          <w:hyperlink w:anchor="_Toc806312" w:history="1">
+          <w:hyperlink w:anchor="_Toc874159" w:history="1">
             <w:r>
               <w:rPr>
                 <w:rStyle w:val="Lienhypertexte"/>
@@ -732,7 +696,7 @@
                 <w:noProof/>
                 <w:webHidden/>
               </w:rPr>
-              <w:instrText xml:space="preserve"> PAGEREF _Toc806312 \h </w:instrText>
+              <w:instrText xml:space="preserve"> PAGEREF _Toc874159 \h </w:instrText>
             </w:r>
             <w:r>
               <w:rPr>
@@ -775,7 +739,7 @@
               <w:lang w:eastAsia="fr-FR"/>
             </w:rPr>
           </w:pPr>
-          <w:hyperlink w:anchor="_Toc806313" w:history="1">
+          <w:hyperlink w:anchor="_Toc874160" w:history="1">
             <w:r>
               <w:rPr>
                 <w:rStyle w:val="Lienhypertexte"/>
@@ -822,7 +786,7 @@
                 <w:noProof/>
                 <w:webHidden/>
               </w:rPr>
-              <w:instrText xml:space="preserve"> PAGEREF _Toc806313 \h </w:instrText>
+              <w:instrText xml:space="preserve"> PAGEREF _Toc874160 \h </w:instrText>
             </w:r>
             <w:r>
               <w:rPr>
@@ -842,7 +806,7 @@
                 <w:noProof/>
                 <w:webHidden/>
               </w:rPr>
-              <w:t>4</w:t>
+              <w:t>5</w:t>
             </w:r>
             <w:r>
               <w:rPr>
@@ -864,7 +828,7 @@
               <w:lang w:eastAsia="fr-FR"/>
             </w:rPr>
           </w:pPr>
-          <w:hyperlink w:anchor="_Toc806314" w:history="1">
+          <w:hyperlink w:anchor="_Toc874161" w:history="1">
             <w:r>
               <w:rPr>
                 <w:rStyle w:val="Lienhypertexte"/>
@@ -910,7 +874,7 @@
                 <w:noProof/>
                 <w:webHidden/>
               </w:rPr>
-              <w:instrText xml:space="preserve"> PAGEREF _Toc806314 \h </w:instrText>
+              <w:instrText xml:space="preserve"> PAGEREF _Toc874161 \h </w:instrText>
             </w:r>
             <w:r>
               <w:rPr>
@@ -930,7 +894,7 @@
                 <w:noProof/>
                 <w:webHidden/>
               </w:rPr>
-              <w:t>4</w:t>
+              <w:t>5</w:t>
             </w:r>
             <w:r>
               <w:rPr>
@@ -952,7 +916,7 @@
               <w:lang w:eastAsia="fr-FR"/>
             </w:rPr>
           </w:pPr>
-          <w:hyperlink w:anchor="_Toc806315" w:history="1">
+          <w:hyperlink w:anchor="_Toc874162" w:history="1">
             <w:r>
               <w:rPr>
                 <w:rStyle w:val="Lienhypertexte"/>
@@ -998,7 +962,7 @@
                 <w:noProof/>
                 <w:webHidden/>
               </w:rPr>
-              <w:instrText xml:space="preserve"> PAGEREF _Toc806315 \h </w:instrText>
+              <w:instrText xml:space="preserve"> PAGEREF _Toc874162 \h </w:instrText>
             </w:r>
             <w:r>
               <w:rPr>
@@ -1018,7 +982,7 @@
                 <w:noProof/>
                 <w:webHidden/>
               </w:rPr>
-              <w:t>4</w:t>
+              <w:t>7</w:t>
             </w:r>
             <w:r>
               <w:rPr>
@@ -1041,7 +1005,7 @@
               <w:lang w:eastAsia="fr-FR"/>
             </w:rPr>
           </w:pPr>
-          <w:hyperlink w:anchor="_Toc806316" w:history="1">
+          <w:hyperlink w:anchor="_Toc874163" w:history="1">
             <w:r>
               <w:rPr>
                 <w:rStyle w:val="Lienhypertexte"/>
@@ -1088,7 +1052,7 @@
                 <w:noProof/>
                 <w:webHidden/>
               </w:rPr>
-              <w:instrText xml:space="preserve"> PAGEREF _Toc806316 \h </w:instrText>
+              <w:instrText xml:space="preserve"> PAGEREF _Toc874163 \h </w:instrText>
             </w:r>
             <w:r>
               <w:rPr>
@@ -1108,7 +1072,7 @@
                 <w:noProof/>
                 <w:webHidden/>
               </w:rPr>
-              <w:t>5</w:t>
+              <w:t>8</w:t>
             </w:r>
             <w:r>
               <w:rPr>
@@ -1131,7 +1095,7 @@
               <w:lang w:eastAsia="fr-FR"/>
             </w:rPr>
           </w:pPr>
-          <w:hyperlink w:anchor="_Toc806317" w:history="1">
+          <w:hyperlink w:anchor="_Toc874164" w:history="1">
             <w:r>
               <w:rPr>
                 <w:rStyle w:val="Lienhypertexte"/>
@@ -1178,7 +1142,7 @@
                 <w:noProof/>
                 <w:webHidden/>
               </w:rPr>
-              <w:instrText xml:space="preserve"> PAGEREF _Toc806317 \h </w:instrText>
+              <w:instrText xml:space="preserve"> PAGEREF _Toc874164 \h </w:instrText>
             </w:r>
             <w:r>
               <w:rPr>
@@ -1198,7 +1162,7 @@
                 <w:noProof/>
                 <w:webHidden/>
               </w:rPr>
-              <w:t>7</w:t>
+              <w:t>10</w:t>
             </w:r>
             <w:r>
               <w:rPr>
@@ -1221,7 +1185,7 @@
               <w:lang w:eastAsia="fr-FR"/>
             </w:rPr>
           </w:pPr>
-          <w:hyperlink w:anchor="_Toc806318" w:history="1">
+          <w:hyperlink w:anchor="_Toc874165" w:history="1">
             <w:r>
               <w:rPr>
                 <w:rStyle w:val="Lienhypertexte"/>
@@ -1268,7 +1232,7 @@
                 <w:noProof/>
                 <w:webHidden/>
               </w:rPr>
-              <w:instrText xml:space="preserve"> PAGEREF _Toc806318 \h </w:instrText>
+              <w:instrText xml:space="preserve"> PAGEREF _Toc874165 \h </w:instrText>
             </w:r>
             <w:r>
               <w:rPr>
@@ -1288,7 +1252,7 @@
                 <w:noProof/>
                 <w:webHidden/>
               </w:rPr>
-              <w:t>9</w:t>
+              <w:t>13</w:t>
             </w:r>
             <w:r>
               <w:rPr>
@@ -1311,7 +1275,7 @@
               <w:lang w:eastAsia="fr-FR"/>
             </w:rPr>
           </w:pPr>
-          <w:hyperlink w:anchor="_Toc806319" w:history="1">
+          <w:hyperlink w:anchor="_Toc874166" w:history="1">
             <w:r>
               <w:rPr>
                 <w:rStyle w:val="Lienhypertexte"/>
@@ -1358,7 +1322,7 @@
                 <w:noProof/>
                 <w:webHidden/>
               </w:rPr>
-              <w:instrText xml:space="preserve"> PAGEREF _Toc806319 \h </w:instrText>
+              <w:instrText xml:space="preserve"> PAGEREF _Toc874166 \h </w:instrText>
             </w:r>
             <w:r>
               <w:rPr>
@@ -1378,7 +1342,7 @@
                 <w:noProof/>
                 <w:webHidden/>
               </w:rPr>
-              <w:t>11</w:t>
+              <w:t>15</w:t>
             </w:r>
             <w:r>
               <w:rPr>
@@ -1400,7 +1364,7 @@
               <w:lang w:eastAsia="fr-FR"/>
             </w:rPr>
           </w:pPr>
-          <w:hyperlink w:anchor="_Toc806320" w:history="1">
+          <w:hyperlink w:anchor="_Toc874167" w:history="1">
             <w:r>
               <w:rPr>
                 <w:rStyle w:val="Lienhypertexte"/>
@@ -1446,7 +1410,7 @@
                 <w:noProof/>
                 <w:webHidden/>
               </w:rPr>
-              <w:instrText xml:space="preserve"> PAGEREF _Toc806320 \h </w:instrText>
+              <w:instrText xml:space="preserve"> PAGEREF _Toc874167 \h </w:instrText>
             </w:r>
             <w:r>
               <w:rPr>
@@ -1466,7 +1430,7 @@
                 <w:noProof/>
                 <w:webHidden/>
               </w:rPr>
-              <w:t>11</w:t>
+              <w:t>15</w:t>
             </w:r>
             <w:r>
               <w:rPr>
@@ -1488,7 +1452,7 @@
               <w:lang w:eastAsia="fr-FR"/>
             </w:rPr>
           </w:pPr>
-          <w:hyperlink w:anchor="_Toc806321" w:history="1">
+          <w:hyperlink w:anchor="_Toc874168" w:history="1">
             <w:r>
               <w:rPr>
                 <w:rStyle w:val="Lienhypertexte"/>
@@ -1534,7 +1498,7 @@
                 <w:noProof/>
                 <w:webHidden/>
               </w:rPr>
-              <w:instrText xml:space="preserve"> PAGEREF _Toc806321 \h </w:instrText>
+              <w:instrText xml:space="preserve"> PAGEREF _Toc874168 \h </w:instrText>
             </w:r>
             <w:r>
               <w:rPr>
@@ -1554,7 +1518,7 @@
                 <w:noProof/>
                 <w:webHidden/>
               </w:rPr>
-              <w:t>14</w:t>
+              <w:t>19</w:t>
             </w:r>
             <w:r>
               <w:rPr>
@@ -1576,7 +1540,7 @@
               <w:lang w:eastAsia="fr-FR"/>
             </w:rPr>
           </w:pPr>
-          <w:hyperlink w:anchor="_Toc806322" w:history="1">
+          <w:hyperlink w:anchor="_Toc874169" w:history="1">
             <w:r>
               <w:rPr>
                 <w:rStyle w:val="Lienhypertexte"/>
@@ -1622,7 +1586,7 @@
                 <w:noProof/>
                 <w:webHidden/>
               </w:rPr>
-              <w:instrText xml:space="preserve"> PAGEREF _Toc806322 \h </w:instrText>
+              <w:instrText xml:space="preserve"> PAGEREF _Toc874169 \h </w:instrText>
             </w:r>
             <w:r>
               <w:rPr>
@@ -1642,7 +1606,7 @@
                 <w:noProof/>
                 <w:webHidden/>
               </w:rPr>
-              <w:t>15</w:t>
+              <w:t>20</w:t>
             </w:r>
             <w:r>
               <w:rPr>
@@ -1652,139 +1616,6 @@
               <w:fldChar w:fldCharType="end"/>
             </w:r>
           </w:hyperlink>
-        </w:p>
-        <w:bookmarkStart w:id="3" w:name="_GoBack"/>
-        <w:bookmarkEnd w:id="3"/>
-        <w:p>
-          <w:pPr>
-            <w:pStyle w:val="TM3"/>
-            <w:rPr>
-              <w:rFonts w:asciiTheme="minorHAnsi" w:eastAsiaTheme="minorEastAsia" w:hAnsiTheme="minorHAnsi" w:cstheme="minorBidi"/>
-              <w:noProof/>
-              <w:sz w:val="22"/>
-              <w:szCs w:val="22"/>
-              <w:lang w:eastAsia="fr-FR"/>
-            </w:rPr>
-          </w:pPr>
-          <w:r>
-            <w:rPr>
-              <w:rStyle w:val="Lienhypertexte"/>
-              <w:noProof/>
-            </w:rPr>
-            <w:fldChar w:fldCharType="begin"/>
-          </w:r>
-          <w:r>
-            <w:rPr>
-              <w:rStyle w:val="Lienhypertexte"/>
-              <w:noProof/>
-            </w:rPr>
-            <w:instrText xml:space="preserve"> </w:instrText>
-          </w:r>
-          <w:r>
-            <w:rPr>
-              <w:noProof/>
-            </w:rPr>
-            <w:instrText>HYPERLINK \l "_Toc806323"</w:instrText>
-          </w:r>
-          <w:r>
-            <w:rPr>
-              <w:rStyle w:val="Lienhypertexte"/>
-              <w:noProof/>
-            </w:rPr>
-            <w:instrText xml:space="preserve"> </w:instrText>
-          </w:r>
-          <w:r>
-            <w:rPr>
-              <w:rStyle w:val="Lienhypertexte"/>
-              <w:noProof/>
-            </w:rPr>
-          </w:r>
-          <w:r>
-            <w:rPr>
-              <w:rStyle w:val="Lienhypertexte"/>
-              <w:noProof/>
-            </w:rPr>
-            <w:fldChar w:fldCharType="separate"/>
-          </w:r>
-          <w:r>
-            <w:rPr>
-              <w:rStyle w:val="Lienhypertexte"/>
-              <w:noProof/>
-            </w:rPr>
-            <w:t>6.3.1</w:t>
-          </w:r>
-          <w:r>
-            <w:rPr>
-              <w:rFonts w:asciiTheme="minorHAnsi" w:eastAsiaTheme="minorEastAsia" w:hAnsiTheme="minorHAnsi" w:cstheme="minorBidi"/>
-              <w:noProof/>
-              <w:sz w:val="22"/>
-              <w:szCs w:val="22"/>
-              <w:lang w:eastAsia="fr-FR"/>
-            </w:rPr>
-            <w:tab/>
-          </w:r>
-          <w:r>
-            <w:rPr>
-              <w:rStyle w:val="Lienhypertexte"/>
-              <w:noProof/>
-            </w:rPr>
-            <w:t>Installation de Cucumber</w:t>
-          </w:r>
-          <w:r>
-            <w:rPr>
-              <w:noProof/>
-              <w:webHidden/>
-            </w:rPr>
-            <w:tab/>
-          </w:r>
-          <w:r>
-            <w:rPr>
-              <w:noProof/>
-              <w:webHidden/>
-            </w:rPr>
-            <w:fldChar w:fldCharType="begin"/>
-          </w:r>
-          <w:r>
-            <w:rPr>
-              <w:noProof/>
-              <w:webHidden/>
-            </w:rPr>
-            <w:instrText xml:space="preserve"> PAGEREF _Toc806323 \h </w:instrText>
-          </w:r>
-          <w:r>
-            <w:rPr>
-              <w:noProof/>
-              <w:webHidden/>
-            </w:rPr>
-          </w:r>
-          <w:r>
-            <w:rPr>
-              <w:noProof/>
-              <w:webHidden/>
-            </w:rPr>
-            <w:fldChar w:fldCharType="separate"/>
-          </w:r>
-          <w:r>
-            <w:rPr>
-              <w:noProof/>
-              <w:webHidden/>
-            </w:rPr>
-            <w:t>15</w:t>
-          </w:r>
-          <w:r>
-            <w:rPr>
-              <w:noProof/>
-              <w:webHidden/>
-            </w:rPr>
-            <w:fldChar w:fldCharType="end"/>
-          </w:r>
-          <w:r>
-            <w:rPr>
-              <w:rStyle w:val="Lienhypertexte"/>
-              <w:noProof/>
-            </w:rPr>
-            <w:fldChar w:fldCharType="end"/>
-          </w:r>
         </w:p>
         <w:p>
           <w:pPr>
@@ -1797,7 +1628,93 @@
               <w:lang w:eastAsia="fr-FR"/>
             </w:rPr>
           </w:pPr>
-          <w:hyperlink w:anchor="_Toc806324" w:history="1">
+          <w:hyperlink w:anchor="_Toc874170" w:history="1">
+            <w:r>
+              <w:rPr>
+                <w:rStyle w:val="Lienhypertexte"/>
+                <w:noProof/>
+              </w:rPr>
+              <w:t>6.3.1</w:t>
+            </w:r>
+            <w:r>
+              <w:rPr>
+                <w:rFonts w:asciiTheme="minorHAnsi" w:eastAsiaTheme="minorEastAsia" w:hAnsiTheme="minorHAnsi" w:cstheme="minorBidi"/>
+                <w:noProof/>
+                <w:sz w:val="22"/>
+                <w:szCs w:val="22"/>
+                <w:lang w:eastAsia="fr-FR"/>
+              </w:rPr>
+              <w:tab/>
+            </w:r>
+            <w:r>
+              <w:rPr>
+                <w:rStyle w:val="Lienhypertexte"/>
+                <w:noProof/>
+              </w:rPr>
+              <w:t>Installation de Cucumber</w:t>
+            </w:r>
+            <w:r>
+              <w:rPr>
+                <w:noProof/>
+                <w:webHidden/>
+              </w:rPr>
+              <w:tab/>
+            </w:r>
+            <w:r>
+              <w:rPr>
+                <w:noProof/>
+                <w:webHidden/>
+              </w:rPr>
+              <w:fldChar w:fldCharType="begin"/>
+            </w:r>
+            <w:r>
+              <w:rPr>
+                <w:noProof/>
+                <w:webHidden/>
+              </w:rPr>
+              <w:instrText xml:space="preserve"> PAGEREF _Toc874170 \h </w:instrText>
+            </w:r>
+            <w:r>
+              <w:rPr>
+                <w:noProof/>
+                <w:webHidden/>
+              </w:rPr>
+            </w:r>
+            <w:r>
+              <w:rPr>
+                <w:noProof/>
+                <w:webHidden/>
+              </w:rPr>
+              <w:fldChar w:fldCharType="separate"/>
+            </w:r>
+            <w:r>
+              <w:rPr>
+                <w:noProof/>
+                <w:webHidden/>
+              </w:rPr>
+              <w:t>20</w:t>
+            </w:r>
+            <w:r>
+              <w:rPr>
+                <w:noProof/>
+                <w:webHidden/>
+              </w:rPr>
+              <w:fldChar w:fldCharType="end"/>
+            </w:r>
+          </w:hyperlink>
+        </w:p>
+        <w:p>
+          <w:pPr>
+            <w:pStyle w:val="TM3"/>
+            <w:rPr>
+              <w:rFonts w:asciiTheme="minorHAnsi" w:eastAsiaTheme="minorEastAsia" w:hAnsiTheme="minorHAnsi" w:cstheme="minorBidi"/>
+              <w:noProof/>
+              <w:sz w:val="22"/>
+              <w:szCs w:val="22"/>
+              <w:lang w:eastAsia="fr-FR"/>
+            </w:rPr>
+          </w:pPr>
+          <w:hyperlink w:anchor="_Toc874171" w:history="1">
             <w:r>
               <w:rPr>
                 <w:rStyle w:val="Lienhypertexte"/>
@@ -1841,7 +1758,7 @@
                 <w:noProof/>
                 <w:webHidden/>
               </w:rPr>
-              <w:instrText xml:space="preserve"> PAGEREF _Toc806324 \h </w:instrText>
+              <w:instrText xml:space="preserve"> PAGEREF _Toc874171 \h </w:instrText>
             </w:r>
             <w:r>
               <w:rPr>
@@ -1861,7 +1778,7 @@
                 <w:noProof/>
                 <w:webHidden/>
               </w:rPr>
-              <w:t>16</w:t>
+              <w:t>21</w:t>
             </w:r>
             <w:r>
               <w:rPr>
@@ -1883,7 +1800,7 @@
               <w:lang w:eastAsia="fr-FR"/>
             </w:rPr>
           </w:pPr>
-          <w:hyperlink w:anchor="_Toc806325" w:history="1">
+          <w:hyperlink w:anchor="_Toc874172" w:history="1">
             <w:r>
               <w:rPr>
                 <w:rStyle w:val="Lienhypertexte"/>
@@ -1928,7 +1845,7 @@
                 <w:noProof/>
                 <w:webHidden/>
               </w:rPr>
-              <w:instrText xml:space="preserve"> PAGEREF _Toc806325 \h </w:instrText>
+              <w:instrText xml:space="preserve"> PAGEREF _Toc874172 \h </w:instrText>
             </w:r>
             <w:r>
               <w:rPr>
@@ -1948,7 +1865,7 @@
                 <w:noProof/>
                 <w:webHidden/>
               </w:rPr>
-              <w:t>17</w:t>
+              <w:t>22</w:t>
             </w:r>
             <w:r>
               <w:rPr>
@@ -1960,8 +1877,14 @@
           </w:hyperlink>
         </w:p>
         <w:p>
+          <w:pPr>
+            <w:rPr>
+              <w:rFonts w:cs="Arial"/>
+            </w:rPr>
+          </w:pPr>
           <w:r>
             <w:rPr>
+              <w:rFonts w:cs="Arial"/>
               <w:b/>
               <w:bCs/>
             </w:rPr>
@@ -1975,6 +1898,7 @@
         <w:spacing w:after="0" w:line="240" w:lineRule="auto"/>
         <w:jc w:val="left"/>
         <w:rPr>
+          <w:rFonts w:cs="Arial"/>
           <w:color w:val="001E41"/>
           <w:sz w:val="32"/>
           <w:szCs w:val="20"/>
@@ -1983,6 +1907,7 @@
       </w:pPr>
       <w:r>
         <w:rPr>
+          <w:rFonts w:cs="Arial"/>
           <w:lang w:val="en-US"/>
         </w:rPr>
         <w:br w:type="page"/>
@@ -1991,19 +1916,26 @@
     <w:p>
       <w:pPr>
         <w:pStyle w:val="ContentsH1"/>
-      </w:pPr>
-      <w:bookmarkStart w:id="4" w:name="_Toc806309"/>
+        <w:rPr>
+          <w:rFonts w:cs="Arial"/>
+        </w:rPr>
+      </w:pPr>
+      <w:bookmarkStart w:id="3" w:name="_Toc874156"/>
       <w:r>
         <w:rPr>
+          <w:rFonts w:cs="Arial"/>
           <w:lang w:val="fr-FR"/>
         </w:rPr>
         <w:lastRenderedPageBreak/>
         <w:t>Historique</w:t>
       </w:r>
       <w:r>
+        <w:rPr>
+          <w:rFonts w:cs="Arial"/>
+        </w:rPr>
         <w:t xml:space="preserve"> du document</w:t>
       </w:r>
-      <w:bookmarkEnd w:id="4"/>
+      <w:bookmarkEnd w:id="3"/>
     </w:p>
     <w:tbl>
       <w:tblPr>
@@ -2047,6 +1979,9 @@
     <w:p>
       <w:pPr>
         <w:pStyle w:val="Tablesplitparagraph"/>
+        <w:rPr>
+          <w:rFonts w:cs="Arial"/>
+        </w:rPr>
       </w:pPr>
     </w:p>
     <w:tbl>
@@ -2105,39 +2040,36 @@
             <w:pPr>
               <w:pStyle w:val="Text"/>
               <w:rPr>
+                <w:rFonts w:cs="Arial"/>
                 <w:lang w:val="en-US"/>
               </w:rPr>
             </w:pPr>
             <w:r>
               <w:rPr>
+                <w:rFonts w:cs="Arial"/>
                 <w:lang w:val="en-US"/>
               </w:rPr>
               <w:t>HADDAD</w:t>
             </w:r>
             <w:r>
               <w:rPr>
+                <w:rFonts w:cs="Arial"/>
                 <w:lang w:val="en-US"/>
               </w:rPr>
-              <w:t xml:space="preserve"> </w:t>
+              <w:t xml:space="preserve"> Abderraouf</w:t>
             </w:r>
-            <w:proofErr w:type="spellStart"/>
-            <w:r>
-              <w:rPr>
-                <w:lang w:val="en-US"/>
-              </w:rPr>
-              <w:t>Abderraouf</w:t>
-            </w:r>
-            <w:proofErr w:type="spellEnd"/>
           </w:p>
           <w:p>
             <w:pPr>
               <w:pStyle w:val="Text"/>
               <w:rPr>
+                <w:rFonts w:cs="Arial"/>
                 <w:lang w:val="en-US"/>
               </w:rPr>
             </w:pPr>
             <w:r>
               <w:rPr>
+                <w:rFonts w:cs="Arial"/>
                 <w:lang w:val="en-US"/>
               </w:rPr>
               <w:t>AISSAT Yacine</w:t>
@@ -2147,39 +2079,37 @@
             <w:pPr>
               <w:pStyle w:val="Text"/>
               <w:rPr>
+                <w:rFonts w:cs="Arial"/>
                 <w:lang w:val="en-US"/>
               </w:rPr>
             </w:pPr>
             <w:r>
               <w:rPr>
+                <w:rFonts w:cs="Arial"/>
                 <w:lang w:val="en-US"/>
               </w:rPr>
-              <w:t xml:space="preserve">TIOUCHICHINE </w:t>
-            </w:r>
-            <w:proofErr w:type="spellStart"/>
-            <w:r>
-              <w:rPr>
-                <w:lang w:val="en-US"/>
-              </w:rPr>
-              <w:t>Lounes</w:t>
-            </w:r>
-            <w:proofErr w:type="spellEnd"/>
-          </w:p>
-          <w:p>
-            <w:pPr>
-              <w:pStyle w:val="Text"/>
-            </w:pPr>
-            <w:r>
-              <w:t>ANDRIAMBELOMAHERY Sam Michael</w:t>
-            </w:r>
-            <w:r>
-              <w:t xml:space="preserve"> </w:t>
+              <w:t>TIOUCHICHINE Lounes</w:t>
             </w:r>
           </w:p>
           <w:p>
             <w:pPr>
               <w:pStyle w:val="Text"/>
               <w:rPr>
+                <w:rFonts w:cs="Arial"/>
+              </w:rPr>
+            </w:pPr>
+            <w:r>
+              <w:rPr>
+                <w:rFonts w:cs="Arial"/>
+              </w:rPr>
+              <w:t xml:space="preserve">ANDRIAMBELOMAHERY Sam Michael </w:t>
+            </w:r>
+          </w:p>
+          <w:p>
+            <w:pPr>
+              <w:pStyle w:val="Text"/>
+              <w:rPr>
+                <w:rFonts w:cs="Arial"/>
                 <w:lang w:val="en-US"/>
               </w:rPr>
             </w:pPr>
@@ -2205,10 +2135,7 @@
               <w:pStyle w:val="Rowheading"/>
             </w:pPr>
             <w:r>
-              <w:t>Valideur</w:t>
-            </w:r>
-            <w:r>
-              <w:t>(s) :</w:t>
+              <w:t>Valideur(s) :</w:t>
             </w:r>
           </w:p>
         </w:tc>
@@ -2226,8 +2153,14 @@
           <w:p>
             <w:pPr>
               <w:pStyle w:val="Text"/>
+              <w:rPr>
+                <w:rFonts w:cs="Arial"/>
+              </w:rPr>
             </w:pPr>
             <w:r>
+              <w:rPr>
+                <w:rFonts w:cs="Arial"/>
+              </w:rPr>
               <w:t>ZAMFIROIU MICHEL</w:t>
             </w:r>
           </w:p>
@@ -2267,6 +2200,9 @@
           <w:p>
             <w:pPr>
               <w:pStyle w:val="Text"/>
+              <w:rPr>
+                <w:rFonts w:cs="Arial"/>
+              </w:rPr>
             </w:pPr>
           </w:p>
         </w:tc>
@@ -2275,11 +2211,17 @@
     <w:p>
       <w:pPr>
         <w:pStyle w:val="Tablesplitparagraph"/>
+        <w:rPr>
+          <w:rFonts w:cs="Arial"/>
+        </w:rPr>
       </w:pPr>
     </w:p>
     <w:p>
       <w:pPr>
         <w:pStyle w:val="Tablesplitparagraph"/>
+        <w:rPr>
+          <w:rFonts w:cs="Arial"/>
+        </w:rPr>
       </w:pPr>
     </w:p>
     <w:tbl>
@@ -2385,20 +2327,16 @@
           <w:p>
             <w:pPr>
               <w:rPr>
+                <w:rFonts w:cs="Arial"/>
                 <w:b/>
               </w:rPr>
             </w:pPr>
             <w:r>
               <w:rPr>
+                <w:rFonts w:cs="Arial"/>
                 <w:b/>
               </w:rPr>
-              <w:t>Description</w:t>
-            </w:r>
-            <w:r>
-              <w:rPr>
-                <w:b/>
-              </w:rPr>
-              <w:t xml:space="preserve"> </w:t>
+              <w:t xml:space="preserve">Description </w:t>
             </w:r>
           </w:p>
         </w:tc>
@@ -2442,8 +2380,14 @@
           <w:p>
             <w:pPr>
               <w:jc w:val="center"/>
+              <w:rPr>
+                <w:rFonts w:cs="Arial"/>
+              </w:rPr>
             </w:pPr>
             <w:r>
+              <w:rPr>
+                <w:rFonts w:cs="Arial"/>
+              </w:rPr>
               <w:t>11/01/2019</w:t>
             </w:r>
           </w:p>
@@ -2458,7 +2402,15 @@
             </w:tcMar>
           </w:tcPr>
           <w:p>
+            <w:pPr>
+              <w:rPr>
+                <w:rFonts w:cs="Arial"/>
+              </w:rPr>
+            </w:pPr>
             <w:r>
+              <w:rPr>
+                <w:rFonts w:cs="Arial"/>
+              </w:rPr>
               <w:t>Création du document</w:t>
             </w:r>
           </w:p>
@@ -2504,7 +2456,19 @@
             <w:shd w:val="clear" w:color="auto" w:fill="auto"/>
             <w:vAlign w:val="center"/>
           </w:tcPr>
-          <w:p/>
+          <w:p>
+            <w:pPr>
+              <w:rPr>
+                <w:rFonts w:cs="Arial"/>
+              </w:rPr>
+            </w:pPr>
+            <w:r>
+              <w:rPr>
+                <w:rFonts w:cs="Arial"/>
+              </w:rPr>
+              <w:t>https://github.com/yacineaissat/Agilite_Course_Loto_AAHT.git</w:t>
+            </w:r>
+          </w:p>
         </w:tc>
       </w:tr>
     </w:tbl>
@@ -2513,12 +2477,16 @@
         <w:spacing w:after="0" w:line="240" w:lineRule="auto"/>
         <w:jc w:val="left"/>
         <w:rPr>
+          <w:rFonts w:cs="Arial"/>
           <w:color w:val="001E41"/>
           <w:sz w:val="32"/>
           <w:szCs w:val="20"/>
         </w:rPr>
       </w:pPr>
       <w:r>
+        <w:rPr>
+          <w:rFonts w:cs="Arial"/>
+        </w:rPr>
         <w:br w:type="page"/>
       </w:r>
     </w:p>
@@ -2526,14 +2494,16 @@
       <w:pPr>
         <w:pStyle w:val="IMNumberedH1"/>
         <w:rPr>
+          <w:rFonts w:cs="Arial"/>
           <w:lang w:val="fr-FR"/>
         </w:rPr>
       </w:pPr>
-      <w:bookmarkStart w:id="5" w:name="_Toc498012234"/>
-      <w:bookmarkStart w:id="6" w:name="_Toc806269"/>
-      <w:bookmarkStart w:id="7" w:name="_Toc806310"/>
+      <w:bookmarkStart w:id="4" w:name="_Toc498012234"/>
+      <w:bookmarkStart w:id="5" w:name="_Toc806269"/>
+      <w:bookmarkStart w:id="6" w:name="_Toc874157"/>
       <w:r>
         <w:rPr>
+          <w:rFonts w:cs="Arial"/>
           <w:lang w:val="fr-FR"/>
         </w:rPr>
         <w:lastRenderedPageBreak/>
@@ -2541,13 +2511,14 @@
       </w:r>
       <w:r>
         <w:rPr>
+          <w:rFonts w:cs="Arial"/>
           <w:lang w:val="fr-FR"/>
         </w:rPr>
         <w:t xml:space="preserve"> &amp; Contexte</w:t>
       </w:r>
+      <w:bookmarkEnd w:id="4"/>
       <w:bookmarkEnd w:id="5"/>
       <w:bookmarkEnd w:id="6"/>
-      <w:bookmarkEnd w:id="7"/>
     </w:p>
     <w:p>
       <w:pPr>
@@ -2557,56 +2528,123 @@
           <w:numId w:val="9"/>
         </w:numPr>
       </w:pPr>
-      <w:bookmarkStart w:id="8" w:name="_Toc498012235"/>
-      <w:bookmarkStart w:id="9" w:name="_Toc806270"/>
-      <w:bookmarkStart w:id="10" w:name="_Toc806311"/>
+      <w:bookmarkStart w:id="7" w:name="_Toc498012235"/>
+      <w:bookmarkStart w:id="8" w:name="_Toc806270"/>
+      <w:bookmarkStart w:id="9" w:name="_Toc874158"/>
       <w:r>
         <w:rPr>
           <w:lang w:val="fr-FR"/>
         </w:rPr>
         <w:t>Objectif</w:t>
       </w:r>
+      <w:bookmarkEnd w:id="7"/>
       <w:bookmarkEnd w:id="8"/>
       <w:bookmarkEnd w:id="9"/>
-      <w:bookmarkEnd w:id="10"/>
       <w:r>
         <w:t xml:space="preserve"> </w:t>
       </w:r>
     </w:p>
-    <w:p/>
     <w:p>
       <w:pPr>
+        <w:rPr>
+          <w:rFonts w:cs="Arial"/>
+        </w:rPr>
+      </w:pPr>
+    </w:p>
+    <w:p>
+      <w:pPr>
         <w:ind w:firstLine="720"/>
+        <w:rPr>
+          <w:rFonts w:cs="Arial"/>
+        </w:rPr>
       </w:pPr>
       <w:r>
+        <w:rPr>
+          <w:rFonts w:cs="Arial"/>
+        </w:rPr>
         <w:t xml:space="preserve">Ce </w:t>
       </w:r>
       <w:r>
+        <w:rPr>
+          <w:rFonts w:cs="Arial"/>
+        </w:rPr>
         <w:t>document a pour objectif de décrire</w:t>
       </w:r>
       <w:r>
-        <w:t xml:space="preserve"> </w:t>
+        <w:rPr>
+          <w:rFonts w:cs="Arial"/>
+        </w:rPr>
+        <w:t xml:space="preserve"> les étapes de réalisation du projet d’Agilité. Ce document a été conçu </w:t>
       </w:r>
       <w:r>
-        <w:t xml:space="preserve">les étapes nécessaires </w:t>
+        <w:rPr>
+          <w:rFonts w:cs="Arial"/>
+        </w:rPr>
+        <w:t>à la suite de</w:t>
       </w:r>
       <w:r>
-        <w:t>pour l’apprentissage par l’expérimentation des concepts orientés objet</w:t>
+        <w:rPr>
+          <w:rFonts w:cs="Arial"/>
+        </w:rPr>
+        <w:t xml:space="preserve"> la fusion des deux projets qui étaient pourtant très prometteurs l’un et l’autre… Le jeu de Loto et la Course. Depuis leur fusion, le projet a pris une toute autre ampleur</w:t>
       </w:r>
       <w:r>
-        <w:t xml:space="preserve"> </w:t>
+        <w:rPr>
+          <w:rFonts w:cs="Arial"/>
+        </w:rPr>
+        <w:t>, les 4 contributeurs ont allié</w:t>
       </w:r>
       <w:r>
-        <w:t xml:space="preserve">comme la classe et l’objet, à l’aide d’un exemple évolutif original, issu de </w:t>
+        <w:rPr>
+          <w:rFonts w:cs="Arial"/>
+        </w:rPr>
+        <w:t>s</w:t>
       </w:r>
       <w:r>
-        <w:t>notre</w:t>
+        <w:rPr>
+          <w:rFonts w:cs="Arial"/>
+        </w:rPr>
+        <w:t xml:space="preserve"> leur</w:t>
       </w:r>
       <w:r>
-        <w:t xml:space="preserve"> imagination.</w:t>
+        <w:rPr>
+          <w:rFonts w:cs="Arial"/>
+        </w:rPr>
+        <w:t>s</w:t>
+      </w:r>
+      <w:r>
+        <w:rPr>
+          <w:rFonts w:cs="Arial"/>
+        </w:rPr>
+        <w:t xml:space="preserve"> force</w:t>
+      </w:r>
+      <w:r>
+        <w:rPr>
+          <w:rFonts w:cs="Arial"/>
+        </w:rPr>
+        <w:t>s</w:t>
+      </w:r>
+      <w:r>
+        <w:rPr>
+          <w:rFonts w:cs="Arial"/>
+        </w:rPr>
+        <w:t xml:space="preserve"> pour produire un projet de qualité.</w:t>
+      </w:r>
+      <w:r>
+        <w:rPr>
+          <w:rFonts w:cs="Arial"/>
+        </w:rPr>
+        <w:t xml:space="preserve"> Accrochez-vous pour la suite…</w:t>
       </w:r>
     </w:p>
-    <w:p/>
+    <w:p>
+      <w:pPr>
+        <w:ind w:firstLine="720"/>
+        <w:rPr>
+          <w:rFonts w:cs="Arial"/>
+        </w:rPr>
+      </w:pPr>
+    </w:p>
     <w:p>
       <w:pPr>
         <w:pStyle w:val="IMNumberedH2"/>
@@ -2618,253 +2656,1130 @@
           <w:lang w:val="fr-FR"/>
         </w:rPr>
       </w:pPr>
-      <w:bookmarkStart w:id="11" w:name="_Toc498012236"/>
-      <w:bookmarkStart w:id="12" w:name="_Toc806271"/>
-      <w:bookmarkStart w:id="13" w:name="_Toc806312"/>
+      <w:bookmarkStart w:id="10" w:name="_Toc498012236"/>
+      <w:bookmarkStart w:id="11" w:name="_Toc806271"/>
+      <w:bookmarkStart w:id="12" w:name="_Toc874159"/>
       <w:r>
         <w:rPr>
           <w:lang w:val="fr-FR"/>
         </w:rPr>
         <w:t>Contexte</w:t>
       </w:r>
+      <w:bookmarkEnd w:id="10"/>
       <w:bookmarkEnd w:id="11"/>
       <w:bookmarkEnd w:id="12"/>
+      <w:r>
+        <w:rPr>
+          <w:lang w:val="fr-FR"/>
+        </w:rPr>
+        <w:t xml:space="preserve"> </w:t>
+      </w:r>
+    </w:p>
+    <w:p>
+      <w:pPr>
+        <w:rPr>
+          <w:rFonts w:cs="Arial"/>
+        </w:rPr>
+      </w:pPr>
+    </w:p>
+    <w:p>
+      <w:pPr>
+        <w:rPr>
+          <w:rFonts w:cs="Arial"/>
+        </w:rPr>
+      </w:pPr>
+      <w:r>
+        <w:rPr>
+          <w:rFonts w:cs="Arial"/>
+        </w:rPr>
+        <w:t>A</w:t>
+      </w:r>
+      <w:r>
+        <w:rPr>
+          <w:rFonts w:cs="Arial"/>
+        </w:rPr>
+        <w:t xml:space="preserve"> une époque lointaine, où la Terre n’était </w:t>
+      </w:r>
+      <w:r>
+        <w:rPr>
+          <w:rFonts w:cs="Arial"/>
+        </w:rPr>
+        <w:t>composée</w:t>
+      </w:r>
+      <w:r>
+        <w:rPr>
+          <w:rFonts w:cs="Arial"/>
+        </w:rPr>
+        <w:t xml:space="preserve"> que d’un seul continent, le monde était vaste et des lieux improbables existaient, citons par exemple Onizuka, Uranus, Numidia et l’incontournable </w:t>
+      </w:r>
+      <w:r>
+        <w:rPr>
+          <w:rFonts w:cs="Arial"/>
+        </w:rPr>
+        <w:t xml:space="preserve">Madina, des places mythiques où le lendemain de chaque pleine lune se déroulaient des courses mythiques. </w:t>
+      </w:r>
+      <w:r>
+        <w:rPr>
+          <w:rFonts w:cs="Arial"/>
+        </w:rPr>
+        <w:t>Durant ces courses, de nombreux paris étaient organisés et les joueurs tentaient de gagner le plus d’or possible en pariant sur le classement des courses.</w:t>
+      </w:r>
+    </w:p>
+    <w:p>
+      <w:pPr>
+        <w:rPr>
+          <w:rFonts w:cs="Arial"/>
+        </w:rPr>
+      </w:pPr>
+      <w:r>
+        <w:rPr>
+          <w:rFonts w:cs="Arial"/>
+        </w:rPr>
+        <w:t>« Uhtred le jeune », fils d’Uhtred</w:t>
+      </w:r>
+      <w:r>
+        <w:rPr>
+          <w:rFonts w:cs="Arial"/>
+        </w:rPr>
+        <w:t xml:space="preserve"> de Madina</w:t>
+      </w:r>
+      <w:r>
+        <w:rPr>
+          <w:rFonts w:cs="Arial"/>
+        </w:rPr>
+        <w:t>, était un de ces parieurs. Paresseux, il ne s’intéressait que peu aux coureurs, à leurs capacités et à leurs résultats. Il n’avait que faire des favoris, des coureurs blessés ou d’autres caractéristiques. Sa manière de jeu était assez singulière. Il classait simplement les joueurs de manière aléatoire grâce à leur numéro de dossard, et à la fin de la course il comparait son classement avec le résultat pour savoir si oui ou non il avait gagné de l’or.</w:t>
+      </w:r>
+    </w:p>
+    <w:p>
+      <w:pPr>
+        <w:rPr>
+          <w:rFonts w:cs="Arial"/>
+        </w:rPr>
+      </w:pPr>
+    </w:p>
+    <w:p>
+      <w:pPr>
+        <w:rPr>
+          <w:rFonts w:cs="Arial"/>
+        </w:rPr>
+      </w:pPr>
+      <w:r>
+        <w:rPr>
+          <w:rFonts w:cs="Arial"/>
+        </w:rPr>
+        <w:t>L’histoire d’Uhtred le jeune a inspiré, des siècles plus tard, de nombreux jeux, notamment le jeu du Loto.</w:t>
+      </w:r>
+    </w:p>
+    <w:p>
+      <w:pPr>
+        <w:rPr>
+          <w:rFonts w:cs="Arial"/>
+        </w:rPr>
+      </w:pPr>
+    </w:p>
+    <w:p>
+      <w:pPr>
+        <w:rPr>
+          <w:rFonts w:cs="Arial"/>
+        </w:rPr>
+      </w:pPr>
+      <w:r>
+        <w:rPr>
+          <w:rFonts w:cs="Arial"/>
+        </w:rPr>
+        <w:t>Afin de retracer l’histoire de ce valeureux parieur, nous avons décidé d’unir les forces de la classe fétiche Loto et de la classe fétiche Course afin de recréer la méthode de pari d’Uhtred.</w:t>
+      </w:r>
+    </w:p>
+    <w:p>
+      <w:pPr>
+        <w:rPr>
+          <w:rFonts w:cs="Arial"/>
+        </w:rPr>
+      </w:pPr>
+    </w:p>
+    <w:p>
+      <w:pPr>
+        <w:rPr>
+          <w:rFonts w:cs="Arial"/>
+        </w:rPr>
+      </w:pPr>
+      <w:r>
+        <w:rPr>
+          <w:rFonts w:cs="Arial"/>
+        </w:rPr>
+        <w:t xml:space="preserve">L’objectif est simple. 6 joueurs avec un numéro de dossard participent à une course. </w:t>
+      </w:r>
+      <w:r>
+        <w:rPr>
+          <w:rFonts w:cs="Arial"/>
+        </w:rPr>
+        <w:t>Le parieur va alors entrer ces 6 numéros de manière aléatoire afin d’avoir le résultat de sa course. Il aura la possibilité notamment de connaître le gain potentiel qu’il peut faire avec ce classement aléatoire, mais il pourra surtout savoir si oui ou non il a gagné à l’issue de la course.</w:t>
+      </w:r>
+    </w:p>
+    <w:p>
+      <w:pPr>
+        <w:rPr>
+          <w:rFonts w:cs="Arial"/>
+        </w:rPr>
+      </w:pPr>
+    </w:p>
+    <w:p>
+      <w:pPr>
+        <w:rPr>
+          <w:rFonts w:cs="Arial"/>
+        </w:rPr>
+      </w:pPr>
+    </w:p>
+    <w:p>
+      <w:pPr>
+        <w:rPr>
+          <w:rFonts w:cs="Arial"/>
+        </w:rPr>
+      </w:pPr>
+    </w:p>
+    <w:p>
+      <w:pPr>
+        <w:rPr>
+          <w:rFonts w:cs="Arial"/>
+          <w:b/>
+        </w:rPr>
+      </w:pPr>
+    </w:p>
+    <w:p>
+      <w:pPr>
+        <w:rPr>
+          <w:rFonts w:cs="Arial"/>
+          <w:b/>
+        </w:rPr>
+      </w:pPr>
+    </w:p>
+    <w:p>
+      <w:pPr>
+        <w:pStyle w:val="IMNumberedH1"/>
+        <w:rPr>
+          <w:rFonts w:cs="Arial"/>
+          <w:lang w:val="fr-FR"/>
+        </w:rPr>
+      </w:pPr>
+      <w:bookmarkStart w:id="13" w:name="_Toc806272"/>
+      <w:bookmarkStart w:id="14" w:name="_Toc874160"/>
+      <w:r>
+        <w:rPr>
+          <w:rFonts w:cs="Arial"/>
+          <w:lang w:val="fr-FR"/>
+        </w:rPr>
+        <w:lastRenderedPageBreak/>
+        <w:t>Implémentation des Designs Patterns</w:t>
+      </w:r>
       <w:bookmarkEnd w:id="13"/>
+      <w:bookmarkEnd w:id="14"/>
+    </w:p>
+    <w:p>
       <w:r>
-        <w:rPr>
-          <w:lang w:val="fr-FR"/>
-        </w:rPr>
-        <w:t xml:space="preserve"> </w:t>
+        <w:t>C’est connu, les Designs Patterns n’ont pas été inventés pour faire beau. Ils ont un objectif bien défini. Répondre à des problèmes qui se posent couramment par une conception. Ici, on va donc présenter les deux principaux problèmes qui se sont présentés à nous et les deux designs patterns que nous avons choisis pour tenter d’y répondre.</w:t>
       </w:r>
     </w:p>
     <w:p/>
     <w:p>
+      <w:pPr>
+        <w:pStyle w:val="IMNumberedH2"/>
+        <w:rPr>
+          <w:lang w:val="fr-FR"/>
+        </w:rPr>
+      </w:pPr>
+      <w:bookmarkStart w:id="15" w:name="_Toc806273"/>
+      <w:bookmarkStart w:id="16" w:name="_Toc874161"/>
       <w:r>
-        <w:t>A</w:t>
+        <w:rPr>
+          <w:lang w:val="fr-FR"/>
+        </w:rPr>
+        <w:t>Design Pattern Observer</w:t>
       </w:r>
+      <w:bookmarkEnd w:id="15"/>
+      <w:bookmarkEnd w:id="16"/>
+    </w:p>
+    <w:p>
+      <w:pPr>
+        <w:rPr>
+          <w:rFonts w:cs="Arial"/>
+        </w:rPr>
+      </w:pPr>
+    </w:p>
+    <w:p>
+      <w:pPr>
+        <w:rPr>
+          <w:rFonts w:cs="Arial"/>
+        </w:rPr>
+      </w:pPr>
       <w:r>
-        <w:t xml:space="preserve"> une époque lointaine, où la Terre n’était </w:t>
-      </w:r>
-      <w:proofErr w:type="gramStart"/>
-      <w:r>
-        <w:t>composé</w:t>
-      </w:r>
-      <w:proofErr w:type="gramEnd"/>
-      <w:r>
-        <w:t xml:space="preserve"> que d’un seul continent, le monde était vaste et des lieux improbables existaient, citons par exemple </w:t>
-      </w:r>
-      <w:proofErr w:type="spellStart"/>
-      <w:r>
-        <w:t>Onizuka</w:t>
-      </w:r>
-      <w:proofErr w:type="spellEnd"/>
-      <w:r>
-        <w:t xml:space="preserve">, Uranus, </w:t>
-      </w:r>
-      <w:proofErr w:type="spellStart"/>
-      <w:r>
-        <w:t>Numidia</w:t>
-      </w:r>
-      <w:proofErr w:type="spellEnd"/>
-      <w:r>
-        <w:t xml:space="preserve"> et l’incontournable </w:t>
-      </w:r>
-      <w:proofErr w:type="spellStart"/>
-      <w:r>
-        <w:t>Madina</w:t>
-      </w:r>
-      <w:proofErr w:type="spellEnd"/>
-      <w:r>
-        <w:t xml:space="preserve">, des places mythiques où le lendemain de chaque pleine lune se déroulaient des courses mythiques. </w:t>
-      </w:r>
-      <w:r>
-        <w:t>Durant ces courses, de nombreux paris étaient organisés et les joueurs tentaient de gagner le plus d’or possible en pariant sur le classement des courses.</w:t>
+        <w:rPr>
+          <w:rFonts w:cs="Arial"/>
+        </w:rPr>
+        <w:t>Le premier Design Pattern que nous avons choisi d’implémenter est l’Observateur.</w:t>
       </w:r>
     </w:p>
     <w:p>
+      <w:pPr>
+        <w:rPr>
+          <w:rFonts w:cs="Arial"/>
+        </w:rPr>
+      </w:pPr>
+    </w:p>
+    <w:p>
+      <w:pPr>
+        <w:rPr>
+          <w:rFonts w:cs="Arial"/>
+        </w:rPr>
+      </w:pPr>
       <w:r>
-        <w:t>« </w:t>
+        <w:rPr>
+          <w:rFonts w:cs="Arial"/>
+        </w:rPr>
+        <w:t>Le problème qui se posait à nous est que les valeurs de certains de nos attributs</w:t>
       </w:r>
-      <w:proofErr w:type="spellStart"/>
       <w:r>
-        <w:t>Uhtred</w:t>
+        <w:rPr>
+          <w:rFonts w:cs="Arial"/>
+        </w:rPr>
+        <w:t xml:space="preserve"> </w:t>
       </w:r>
-      <w:proofErr w:type="spellEnd"/>
       <w:r>
-        <w:t xml:space="preserve"> le jeune », fils d’</w:t>
+        <w:rPr>
+          <w:rFonts w:cs="Arial"/>
+        </w:rPr>
+        <w:t>change</w:t>
       </w:r>
-      <w:proofErr w:type="spellStart"/>
       <w:r>
-        <w:t>Uhtred</w:t>
+        <w:rPr>
+          <w:rFonts w:cs="Arial"/>
+        </w:rPr>
+        <w:t>nt</w:t>
       </w:r>
-      <w:proofErr w:type="spellEnd"/>
       <w:r>
-        <w:t xml:space="preserve"> de </w:t>
+        <w:rPr>
+          <w:rFonts w:cs="Arial"/>
+        </w:rPr>
+        <w:t xml:space="preserve"> régulièrement. De plus, un certain nombre d’autres classes du projet doivent être tenues au courant de l’évolution de ces valeurs. C’est un problème récurrent qui se pose dans beaucoup de projets informatiques.</w:t>
       </w:r>
-      <w:proofErr w:type="spellStart"/>
+    </w:p>
+    <w:p>
+      <w:pPr>
+        <w:rPr>
+          <w:rFonts w:cs="Arial"/>
+        </w:rPr>
+      </w:pPr>
+    </w:p>
+    <w:p>
+      <w:pPr>
+        <w:rPr>
+          <w:rFonts w:cs="Arial"/>
+        </w:rPr>
+      </w:pPr>
       <w:r>
-        <w:t>Madina</w:t>
+        <w:rPr>
+          <w:rFonts w:cs="Arial"/>
+        </w:rPr>
+        <w:t>Forts de ce constat, nous avons cherché un moyen pour pallier ce problème de mise à jour</w:t>
       </w:r>
-      <w:proofErr w:type="spellEnd"/>
       <w:r>
-        <w:t>, était un de ces parieurs. Paresseux, il ne s’intéressait que peu aux coureurs, à leurs capacités et à leurs résultats. Il n’avait que faire des favoris, des coureurs blessés ou d’autres caractéristiques. Sa manière de jeu était assez singulière. Il classait simplement les joueurs de manière aléatoire grâce à leur numéro de dossard, et à la fin de la course il comparait son classement avec le résultat pour savoir si oui ou non il avait gagné de l’or.</w:t>
+        <w:rPr>
+          <w:rFonts w:cs="Arial"/>
+        </w:rPr>
+        <w:t xml:space="preserve"> des valeurs</w:t>
       </w:r>
+      <w:r>
+        <w:rPr>
+          <w:rFonts w:cs="Arial"/>
+        </w:rPr>
+        <w:t>.</w:t>
+      </w:r>
+    </w:p>
+    <w:p>
+      <w:pPr>
+        <w:rPr>
+          <w:rFonts w:cs="Arial"/>
+        </w:rPr>
+      </w:pPr>
+    </w:p>
+    <w:p>
+      <w:pPr>
+        <w:rPr>
+          <w:rFonts w:cs="Arial"/>
+        </w:rPr>
+      </w:pPr>
+      <w:r>
+        <w:rPr>
+          <w:rFonts w:cs="Arial"/>
+        </w:rPr>
+        <w:t>Première idée ? Les classes interrogent la classe qui est mise à jour régulièrement afin de lui demander si elle a mis à jour des valeurs récemment. Elle récupère alors les nouvelles valeurs et les met à jour localement.</w:t>
+      </w:r>
+    </w:p>
+    <w:p>
+      <w:pPr>
+        <w:rPr>
+          <w:rFonts w:cs="Arial"/>
+        </w:rPr>
+      </w:pPr>
+    </w:p>
+    <w:p>
+      <w:pPr>
+        <w:rPr>
+          <w:rFonts w:cs="Arial"/>
+        </w:rPr>
+      </w:pPr>
+      <w:r>
+        <w:rPr>
+          <w:rFonts w:cs="Arial"/>
+        </w:rPr>
+        <w:t>On voit très vite que cette idée est… comment dire… un peu pourrie.</w:t>
+      </w:r>
+      <w:r>
+        <w:rPr>
+          <w:rFonts w:cs="Arial"/>
+        </w:rPr>
+        <w:t xml:space="preserve"> En effet, quand les classes doivent demander si une valeur est mise à jour ? Toutes les 10 secondes ? Toutes les minutes ? Tous les 30 ans ? Bonne question… Et peu importe, pour tous les appels faits ‘inutilement’, dans le sens où on va demander si une modification à eu lieu </w:t>
+      </w:r>
+      <w:r>
+        <w:rPr>
+          <w:rFonts w:cs="Arial"/>
+        </w:rPr>
+        <w:t>et que la réponse est non, on aura une surcharge inutile d’appels qui peut être assez importante si on a beaucoup de classes et que les demandes sont faites régulièrement. Mauvaise idée donc.</w:t>
+      </w:r>
+    </w:p>
+    <w:p>
+      <w:pPr>
+        <w:rPr>
+          <w:rFonts w:cs="Arial"/>
+        </w:rPr>
+      </w:pPr>
+    </w:p>
+    <w:p>
+      <w:pPr>
+        <w:rPr>
+          <w:rFonts w:cs="Arial"/>
+        </w:rPr>
+      </w:pPr>
+      <w:r>
+        <w:rPr>
+          <w:rFonts w:cs="Arial"/>
+        </w:rPr>
+        <w:t xml:space="preserve">Deuxième idée ? </w:t>
+      </w:r>
+      <w:r>
+        <w:rPr>
+          <w:rFonts w:cs="Arial"/>
+        </w:rPr>
+        <w:t>Le plus intelligent dans ce cas serait de mettre en place une conception qui permet que, dès lors que la classe se met à jour, elle va notifier les autres classes pour leur dire « Hé ho ! J’ai mis à jour plusieurs valeurs les amis, mettez-les à jour chez vous aussi sinon on va être en décalage. Bises ! »</w:t>
+      </w:r>
+    </w:p>
+    <w:p>
+      <w:pPr>
+        <w:rPr>
+          <w:rFonts w:cs="Arial"/>
+        </w:rPr>
+      </w:pPr>
+    </w:p>
+    <w:p>
+      <w:pPr>
+        <w:rPr>
+          <w:rFonts w:cs="Arial"/>
+        </w:rPr>
+      </w:pPr>
+      <w:r>
+        <w:rPr>
+          <w:rFonts w:cs="Arial"/>
+        </w:rPr>
+        <w:t>C’est donc dans cette optique là que nous avons mis en place le premier design pattern, l’Observateur, qui répond parfaitement à ce problème d’implémentation.</w:t>
+      </w:r>
+    </w:p>
+    <w:p>
+      <w:pPr>
+        <w:rPr>
+          <w:rFonts w:cs="Arial"/>
+        </w:rPr>
+      </w:pPr>
+    </w:p>
+    <w:p>
+      <w:pPr>
+        <w:rPr>
+          <w:rFonts w:cs="Arial"/>
+        </w:rPr>
+      </w:pPr>
+      <w:r>
+        <w:rPr>
+          <w:rFonts w:cs="Arial"/>
+        </w:rPr>
+        <w:t>Voici le diagramme de classe de l’implémentation du design pattern Observer.</w:t>
+      </w:r>
+    </w:p>
+    <w:p>
+      <w:pPr>
+        <w:rPr>
+          <w:rFonts w:cs="Arial"/>
+        </w:rPr>
+      </w:pPr>
+    </w:p>
+    <w:p>
+      <w:pPr>
+        <w:rPr>
+          <w:rFonts w:cs="Arial"/>
+        </w:rPr>
+      </w:pPr>
+    </w:p>
+    <w:p>
+      <w:pPr>
+        <w:rPr>
+          <w:rFonts w:cs="Arial"/>
+        </w:rPr>
+      </w:pPr>
+    </w:p>
+    <w:p>
+      <w:pPr>
+        <w:jc w:val="center"/>
+        <w:rPr>
+          <w:rFonts w:cs="Arial"/>
+        </w:rPr>
+      </w:pPr>
+      <w:r>
+        <w:rPr>
+          <w:rFonts w:cs="Arial"/>
+          <w:noProof/>
+        </w:rPr>
+        <w:lastRenderedPageBreak/>
+        <w:drawing>
+          <wp:inline distT="0" distB="0" distL="0" distR="0" wp14:anchorId="0052762E" wp14:editId="0AE7298C">
+            <wp:extent cx="5398770" cy="4929505"/>
+            <wp:effectExtent l="0" t="0" r="0" b="4445"/>
+            <wp:docPr id="2" name="Image 2"/>
+            <wp:cNvGraphicFramePr>
+              <a:graphicFrameLocks xmlns:a="http://schemas.openxmlformats.org/drawingml/2006/main" noChangeAspect="1"/>
+            </wp:cNvGraphicFramePr>
+            <a:graphic xmlns:a="http://schemas.openxmlformats.org/drawingml/2006/main">
+              <a:graphicData uri="http://schemas.openxmlformats.org/drawingml/2006/picture">
+                <pic:pic xmlns:pic="http://schemas.openxmlformats.org/drawingml/2006/picture">
+                  <pic:nvPicPr>
+                    <pic:cNvPr id="0" name="Picture 1"/>
+                    <pic:cNvPicPr>
+                      <a:picLocks noChangeAspect="1" noChangeArrowheads="1"/>
+                    </pic:cNvPicPr>
+                  </pic:nvPicPr>
+                  <pic:blipFill>
+                    <a:blip r:embed="rId14">
+                      <a:extLst>
+                        <a:ext uri="{28A0092B-C50C-407E-A947-70E740481C1C}">
+                          <a14:useLocalDpi xmlns:a14="http://schemas.microsoft.com/office/drawing/2010/main" val="0"/>
+                        </a:ext>
+                      </a:extLst>
+                    </a:blip>
+                    <a:srcRect/>
+                    <a:stretch>
+                      <a:fillRect/>
+                    </a:stretch>
+                  </pic:blipFill>
+                  <pic:spPr bwMode="auto">
+                    <a:xfrm>
+                      <a:off x="0" y="0"/>
+                      <a:ext cx="5398770" cy="4929505"/>
+                    </a:xfrm>
+                    <a:prstGeom prst="rect">
+                      <a:avLst/>
+                    </a:prstGeom>
+                    <a:noFill/>
+                    <a:ln>
+                      <a:noFill/>
+                    </a:ln>
+                  </pic:spPr>
+                </pic:pic>
+              </a:graphicData>
+            </a:graphic>
+          </wp:inline>
+        </w:drawing>
+      </w:r>
+    </w:p>
+    <w:p>
+      <w:pPr>
+        <w:jc w:val="center"/>
+        <w:rPr>
+          <w:rFonts w:cs="Arial"/>
+        </w:rPr>
+      </w:pPr>
+    </w:p>
+    <w:p>
+      <w:pPr>
+        <w:jc w:val="center"/>
+        <w:rPr>
+          <w:rFonts w:cs="Arial"/>
+        </w:rPr>
+      </w:pPr>
+    </w:p>
+    <w:p>
+      <w:pPr>
+        <w:jc w:val="center"/>
+        <w:rPr>
+          <w:rFonts w:cs="Arial"/>
+        </w:rPr>
+      </w:pPr>
+    </w:p>
+    <w:p>
+      <w:pPr>
+        <w:jc w:val="center"/>
+        <w:rPr>
+          <w:rFonts w:cs="Arial"/>
+        </w:rPr>
+      </w:pPr>
+    </w:p>
+    <w:p>
+      <w:pPr>
+        <w:jc w:val="center"/>
+        <w:rPr>
+          <w:rFonts w:cs="Arial"/>
+        </w:rPr>
+      </w:pPr>
+    </w:p>
+    <w:p>
+      <w:pPr>
+        <w:jc w:val="center"/>
+        <w:rPr>
+          <w:rFonts w:cs="Arial"/>
+        </w:rPr>
+      </w:pPr>
+    </w:p>
+    <w:p>
+      <w:pPr>
+        <w:jc w:val="center"/>
+        <w:rPr>
+          <w:rFonts w:cs="Arial"/>
+        </w:rPr>
+      </w:pPr>
+    </w:p>
+    <w:p>
+      <w:pPr>
+        <w:jc w:val="center"/>
+        <w:rPr>
+          <w:rFonts w:cs="Arial"/>
+        </w:rPr>
+      </w:pPr>
+    </w:p>
+    <w:p>
+      <w:pPr>
+        <w:jc w:val="center"/>
+        <w:rPr>
+          <w:rFonts w:cs="Arial"/>
+        </w:rPr>
+      </w:pPr>
+    </w:p>
+    <w:p>
+      <w:pPr>
+        <w:jc w:val="center"/>
+        <w:rPr>
+          <w:rFonts w:cs="Arial"/>
+        </w:rPr>
+      </w:pPr>
+    </w:p>
+    <w:p>
+      <w:pPr>
+        <w:jc w:val="center"/>
+        <w:rPr>
+          <w:rFonts w:cs="Arial"/>
+        </w:rPr>
+      </w:pPr>
+    </w:p>
+    <w:p>
+      <w:pPr>
+        <w:jc w:val="center"/>
+        <w:rPr>
+          <w:rFonts w:cs="Arial"/>
+        </w:rPr>
+      </w:pPr>
+    </w:p>
+    <w:p>
+      <w:pPr>
+        <w:jc w:val="center"/>
+        <w:rPr>
+          <w:rFonts w:cs="Arial"/>
+        </w:rPr>
+      </w:pPr>
+    </w:p>
+    <w:p>
+      <w:pPr>
+        <w:jc w:val="center"/>
+        <w:rPr>
+          <w:rFonts w:cs="Arial"/>
+        </w:rPr>
+      </w:pPr>
+    </w:p>
+    <w:p>
+      <w:pPr>
+        <w:jc w:val="center"/>
+        <w:rPr>
+          <w:rFonts w:cs="Arial"/>
+        </w:rPr>
+      </w:pPr>
+    </w:p>
+    <w:p>
+      <w:pPr>
+        <w:jc w:val="center"/>
+        <w:rPr>
+          <w:rFonts w:cs="Arial"/>
+        </w:rPr>
+      </w:pPr>
+    </w:p>
+    <w:p>
+      <w:pPr>
+        <w:pStyle w:val="IMNumberedH2"/>
+        <w:rPr>
+          <w:lang w:val="fr-FR"/>
+        </w:rPr>
+      </w:pPr>
+      <w:bookmarkStart w:id="17" w:name="_Toc806274"/>
+      <w:bookmarkStart w:id="18" w:name="_Toc874162"/>
+      <w:r>
+        <w:rPr>
+          <w:lang w:val="fr-FR"/>
+        </w:rPr>
+        <w:lastRenderedPageBreak/>
+        <w:t>Design Pattern AbstractFactory</w:t>
+      </w:r>
+      <w:bookmarkEnd w:id="17"/>
+      <w:bookmarkEnd w:id="18"/>
     </w:p>
     <w:p/>
     <w:p>
+      <w:pPr>
+        <w:rPr>
+          <w:rFonts w:cs="Arial"/>
+        </w:rPr>
+      </w:pPr>
       <w:r>
-        <w:t>L’histoire d’</w:t>
-      </w:r>
-      <w:proofErr w:type="spellStart"/>
-      <w:r>
-        <w:t>Uhtred</w:t>
-      </w:r>
-      <w:proofErr w:type="spellEnd"/>
-      <w:r>
-        <w:t xml:space="preserve"> le jeune a inspiré, des siècles plus tard, de nombreux jeux, notamment le jeu du Loto.</w:t>
+        <w:rPr>
+          <w:rFonts w:cs="Arial"/>
+        </w:rPr>
+        <w:t>Le second Design Pattern que nous avons choisi d’implémenter est l’AbstractFactory.</w:t>
       </w:r>
     </w:p>
-    <w:p/>
     <w:p>
+      <w:pPr>
+        <w:rPr>
+          <w:rFonts w:cs="Arial"/>
+        </w:rPr>
+      </w:pPr>
+    </w:p>
+    <w:p>
+      <w:pPr>
+        <w:rPr>
+          <w:rFonts w:cs="Arial"/>
+        </w:rPr>
+      </w:pPr>
       <w:r>
-        <w:t>Afin de retracer l’histoire de ce valeureux parieur, nous avons décidé d’unir les forces de la classe fétiche Loto et de la classe fétiche Course afin de recréer la méthode de pari d’</w:t>
+        <w:rPr>
+          <w:rFonts w:cs="Arial"/>
+        </w:rPr>
+        <w:t>Le second problème qui se posait à nous</w:t>
       </w:r>
-      <w:proofErr w:type="spellStart"/>
       <w:r>
-        <w:t>Uhtred</w:t>
+        <w:rPr>
+          <w:rFonts w:cs="Arial"/>
+        </w:rPr>
+        <w:t xml:space="preserve"> </w:t>
       </w:r>
-      <w:proofErr w:type="spellEnd"/>
       <w:r>
+        <w:rPr>
+          <w:rFonts w:cs="Arial"/>
+        </w:rPr>
+        <w:t>est que</w:t>
+      </w:r>
+      <w:r>
+        <w:rPr>
+          <w:rFonts w:cs="Arial"/>
+        </w:rPr>
+        <w:t xml:space="preserve">, étant donné que nous faisons des paris sur des courses, très vite, étant donné que le business s’agrandit, nous allons devoir gérer différents types de courses. Et alors, me direz-vous ? Eh bien, on ne gère pas pareillement une course de voiture, une course de coureurs ou une course d’escargots… Nous avons donc besoin d’une conception simple qui nous permettent d’ajouter facilement de nouveaux types de courses à gérer. C’est la même chose pour les joueurs/parieurs, nous avons plusieurs types de parieurs. Les habitués, les professionnels, </w:t>
+      </w:r>
+      <w:r>
+        <w:rPr>
+          <w:rFonts w:cs="Arial"/>
+        </w:rPr>
+        <w:t>ceux qui jouent en ligne… Nous devons pouvoir les différencier et les implémenter facilement.</w:t>
+      </w:r>
+    </w:p>
+    <w:p>
+      <w:pPr>
+        <w:rPr>
+          <w:rFonts w:cs="Arial"/>
+        </w:rPr>
+      </w:pPr>
+    </w:p>
+    <w:p>
+      <w:pPr>
+        <w:rPr>
+          <w:rFonts w:cs="Arial"/>
+        </w:rPr>
+      </w:pPr>
+      <w:r>
+        <w:rPr>
+          <w:rFonts w:cs="Arial"/>
+        </w:rPr>
+        <w:t xml:space="preserve">Forts de ce constat, nous avons cherché un moyen pour pallier ce problème de </w:t>
+      </w:r>
+      <w:r>
+        <w:rPr>
+          <w:rFonts w:cs="Arial"/>
+        </w:rPr>
+        <w:t>généricité et d’adaptabilité de notre code.</w:t>
+      </w:r>
+    </w:p>
+    <w:p>
+      <w:pPr>
+        <w:rPr>
+          <w:rFonts w:cs="Arial"/>
+        </w:rPr>
+      </w:pPr>
+    </w:p>
+    <w:p>
+      <w:pPr>
+        <w:rPr>
+          <w:rFonts w:cs="Arial"/>
+        </w:rPr>
+      </w:pPr>
+      <w:r>
+        <w:rPr>
+          <w:rFonts w:cs="Arial"/>
+        </w:rPr>
+        <w:t>Première idée ?</w:t>
+      </w:r>
+      <w:r>
+        <w:rPr>
+          <w:rFonts w:cs="Arial"/>
+        </w:rPr>
+        <w:t xml:space="preserve"> Ecrire une succession de conditions qui suivant le type de courses/ de personnes, instancie et retourne l’objet correspondant. </w:t>
+      </w:r>
+    </w:p>
+    <w:p>
+      <w:pPr>
+        <w:rPr>
+          <w:rFonts w:cs="Arial"/>
+        </w:rPr>
+      </w:pPr>
+    </w:p>
+    <w:p>
+      <w:pPr>
+        <w:rPr>
+          <w:rFonts w:cs="Arial"/>
+        </w:rPr>
+      </w:pPr>
+      <w:r>
+        <w:rPr>
+          <w:rFonts w:cs="Arial"/>
+        </w:rPr>
+        <w:t xml:space="preserve">Le problème ici, c’est que la classe mère va être forcément couplée à tous les produits qu’elle va instancier. </w:t>
+      </w:r>
+      <w:r>
+        <w:rPr>
+          <w:rFonts w:cs="Arial"/>
+        </w:rPr>
+        <w:t>Et le problème se posera lorsqu’on souhaitera ajouter de nouveaux types de joueurs ou de nouvelles courses… et également lorsqu’on souhaitera supprimer par exemple un type de courses qui ne rapporte pas d’argent.</w:t>
+      </w:r>
+      <w:r>
+        <w:rPr>
+          <w:rFonts w:cs="Arial"/>
+        </w:rPr>
+        <w:t xml:space="preserve"> Mauvaise idée encore…</w:t>
+      </w:r>
+    </w:p>
+    <w:p>
+      <w:pPr>
+        <w:rPr>
+          <w:rFonts w:cs="Arial"/>
+        </w:rPr>
+      </w:pPr>
+    </w:p>
+    <w:p>
+      <w:pPr>
+        <w:rPr>
+          <w:rFonts w:cs="Arial"/>
+        </w:rPr>
+      </w:pPr>
+      <w:r>
+        <w:rPr>
+          <w:rFonts w:cs="Arial"/>
+        </w:rPr>
+        <w:t xml:space="preserve">Deuxième idée ? </w:t>
+      </w:r>
+      <w:r>
+        <w:rPr>
+          <w:rFonts w:cs="Arial"/>
+        </w:rPr>
+        <w:t>La meilleur</w:t>
+      </w:r>
+      <w:r>
+        <w:rPr>
+          <w:rFonts w:cs="Arial"/>
+        </w:rPr>
+        <w:t>e</w:t>
+      </w:r>
+      <w:r>
+        <w:rPr>
+          <w:rFonts w:cs="Arial"/>
+        </w:rPr>
+        <w:t xml:space="preserve"> solution serait d’avoir un créateur qui va pouvoir manipuler les sous-produits. Chaque créateur pourra donc créer des produits dont il est responsable. </w:t>
+      </w:r>
+      <w:r>
+        <w:rPr>
+          <w:rFonts w:cs="Arial"/>
+        </w:rPr>
+        <w:t>Tous les produits implémentent bien-sûr la même interface afin que les classes créatrices puissent s’y référer dans forcément connaitre le type concret.</w:t>
+      </w:r>
+    </w:p>
+    <w:p>
+      <w:pPr>
+        <w:rPr>
+          <w:rFonts w:cs="Arial"/>
+        </w:rPr>
+      </w:pPr>
+    </w:p>
+    <w:p>
+      <w:pPr>
+        <w:rPr>
+          <w:rFonts w:cs="Arial"/>
+        </w:rPr>
+      </w:pPr>
+      <w:r>
+        <w:rPr>
+          <w:rFonts w:cs="Arial"/>
+        </w:rPr>
+        <w:t xml:space="preserve">Dans notre cas, étant donné qu’une partie de l’implémentation est identique à tous les produits, on peut alors choisir de faire de l’interface générale une classe abstraite afin d’intégrer le code partagé dans celle-ci. </w:t>
+      </w:r>
+    </w:p>
+    <w:p>
+      <w:pPr>
+        <w:rPr>
+          <w:rFonts w:cs="Arial"/>
+        </w:rPr>
+      </w:pPr>
+    </w:p>
+    <w:p>
+      <w:pPr>
+        <w:rPr>
+          <w:rFonts w:cs="Arial"/>
+        </w:rPr>
+      </w:pPr>
+      <w:r>
+        <w:rPr>
+          <w:rFonts w:cs="Arial"/>
+        </w:rPr>
+        <w:t xml:space="preserve">C’est donc dans cette optique là que nous avons mis en place le </w:t>
+      </w:r>
+      <w:r>
+        <w:rPr>
+          <w:rFonts w:cs="Arial"/>
+        </w:rPr>
+        <w:t>second</w:t>
+      </w:r>
+      <w:r>
+        <w:rPr>
+          <w:rFonts w:cs="Arial"/>
+        </w:rPr>
+        <w:t xml:space="preserve"> design pattern, </w:t>
+      </w:r>
+      <w:r>
+        <w:rPr>
+          <w:rFonts w:cs="Arial"/>
+        </w:rPr>
+        <w:t>l’AbstractFactory</w:t>
+      </w:r>
+      <w:r>
+        <w:rPr>
+          <w:rFonts w:cs="Arial"/>
+        </w:rPr>
+        <w:t>, qui répond parfaitement à ce problème d’implémentation.</w:t>
+      </w:r>
+    </w:p>
+    <w:p>
+      <w:pPr>
+        <w:rPr>
+          <w:rFonts w:cs="Arial"/>
+        </w:rPr>
+      </w:pPr>
+    </w:p>
+    <w:p>
+      <w:pPr>
+        <w:rPr>
+          <w:rFonts w:cs="Arial"/>
+        </w:rPr>
+      </w:pPr>
+      <w:r>
+        <w:rPr>
+          <w:rFonts w:cs="Arial"/>
+        </w:rPr>
+        <w:t xml:space="preserve">Voici le diagramme de classe de l’implémentation du design pattern </w:t>
+      </w:r>
+      <w:r>
+        <w:rPr>
+          <w:rFonts w:cs="Arial"/>
+        </w:rPr>
+        <w:t>AbstractFactory</w:t>
+      </w:r>
+      <w:r>
+        <w:rPr>
+          <w:rFonts w:cs="Arial"/>
+        </w:rPr>
         <w:t>.</w:t>
       </w:r>
     </w:p>
     <w:p/>
     <w:p>
+      <w:pPr>
+        <w:jc w:val="center"/>
+        <w:rPr>
+          <w:rFonts w:cs="Arial"/>
+        </w:rPr>
+      </w:pPr>
       <w:r>
-        <w:t xml:space="preserve">L’objectif est simple. 6 joueurs avec un numéro de dossard participent à une course. </w:t>
-      </w:r>
-      <w:r>
-        <w:t>Le parieur va alors entrer ces 6 numéros de manière aléatoire afin d’avoir le résultat de sa course. Il aura la possibilité notamment de connaître le gain potentiel qu’il peut faire avec ce classement aléatoire, mais il pourra surtout savoir si oui ou non il a gagné à l’issue de la course.</w:t>
+        <w:rPr>
+          <w:rFonts w:cs="Arial"/>
+          <w:noProof/>
+        </w:rPr>
+        <w:lastRenderedPageBreak/>
+        <w:drawing>
+          <wp:inline distT="0" distB="0" distL="0" distR="0" wp14:anchorId="18582237" wp14:editId="0DC0B63D">
+            <wp:extent cx="5398770" cy="4794885"/>
+            <wp:effectExtent l="0" t="0" r="0" b="5715"/>
+            <wp:docPr id="4" name="Image 4"/>
+            <wp:cNvGraphicFramePr>
+              <a:graphicFrameLocks xmlns:a="http://schemas.openxmlformats.org/drawingml/2006/main" noChangeAspect="1"/>
+            </wp:cNvGraphicFramePr>
+            <a:graphic xmlns:a="http://schemas.openxmlformats.org/drawingml/2006/main">
+              <a:graphicData uri="http://schemas.openxmlformats.org/drawingml/2006/picture">
+                <pic:pic xmlns:pic="http://schemas.openxmlformats.org/drawingml/2006/picture">
+                  <pic:nvPicPr>
+                    <pic:cNvPr id="0" name="Picture 3"/>
+                    <pic:cNvPicPr>
+                      <a:picLocks noChangeAspect="1" noChangeArrowheads="1"/>
+                    </pic:cNvPicPr>
+                  </pic:nvPicPr>
+                  <pic:blipFill>
+                    <a:blip r:embed="rId15">
+                      <a:extLst>
+                        <a:ext uri="{28A0092B-C50C-407E-A947-70E740481C1C}">
+                          <a14:useLocalDpi xmlns:a14="http://schemas.microsoft.com/office/drawing/2010/main" val="0"/>
+                        </a:ext>
+                      </a:extLst>
+                    </a:blip>
+                    <a:srcRect/>
+                    <a:stretch>
+                      <a:fillRect/>
+                    </a:stretch>
+                  </pic:blipFill>
+                  <pic:spPr bwMode="auto">
+                    <a:xfrm>
+                      <a:off x="0" y="0"/>
+                      <a:ext cx="5398770" cy="4794885"/>
+                    </a:xfrm>
+                    <a:prstGeom prst="rect">
+                      <a:avLst/>
+                    </a:prstGeom>
+                    <a:noFill/>
+                    <a:ln>
+                      <a:noFill/>
+                    </a:ln>
+                  </pic:spPr>
+                </pic:pic>
+              </a:graphicData>
+            </a:graphic>
+          </wp:inline>
+        </w:drawing>
       </w:r>
     </w:p>
     <w:p>
       <w:pPr>
         <w:rPr>
-          <w:b/>
+          <w:rFonts w:cs="Arial"/>
         </w:rPr>
       </w:pPr>
     </w:p>
     <w:p>
       <w:pPr>
-        <w:pStyle w:val="IMNumberedH1"/>
-        <w:rPr>
-          <w:lang w:val="fr-FR"/>
-        </w:rPr>
-      </w:pPr>
-      <w:bookmarkStart w:id="14" w:name="_Toc806272"/>
-      <w:bookmarkStart w:id="15" w:name="_Toc806313"/>
-      <w:r>
-        <w:rPr>
-          <w:lang w:val="fr-FR"/>
-        </w:rPr>
-        <w:t>Implémentation des Designs Patterns</w:t>
-      </w:r>
-      <w:bookmarkEnd w:id="14"/>
-      <w:bookmarkEnd w:id="15"/>
+        <w:rPr>
+          <w:rFonts w:cs="Arial"/>
+        </w:rPr>
+      </w:pPr>
     </w:p>
     <w:p>
       <w:pPr>
-        <w:pStyle w:val="IMNumberedH2"/>
-        <w:rPr>
+        <w:pStyle w:val="IMNumberedH1"/>
+        <w:rPr>
+          <w:rFonts w:cs="Arial"/>
           <w:lang w:val="fr-FR"/>
         </w:rPr>
       </w:pPr>
-      <w:bookmarkStart w:id="16" w:name="_Toc806273"/>
-      <w:bookmarkStart w:id="17" w:name="_Toc806314"/>
+      <w:bookmarkStart w:id="19" w:name="_Toc806275"/>
+      <w:bookmarkStart w:id="20" w:name="_Toc874163"/>
       <w:r>
         <w:rPr>
+          <w:rFonts w:cs="Arial"/>
           <w:lang w:val="fr-FR"/>
         </w:rPr>
-        <w:t>Design Pattern Observer</w:t>
-      </w:r>
-      <w:bookmarkEnd w:id="16"/>
-      <w:bookmarkEnd w:id="17"/>
-    </w:p>
-    <w:p>
-      <w:pPr>
-        <w:pStyle w:val="IMNumberedH2"/>
-        <w:rPr>
-          <w:lang w:val="fr-FR"/>
-        </w:rPr>
-      </w:pPr>
-      <w:bookmarkStart w:id="18" w:name="_Toc806274"/>
-      <w:bookmarkStart w:id="19" w:name="_Toc806315"/>
-      <w:r>
-        <w:rPr>
-          <w:lang w:val="fr-FR"/>
-        </w:rPr>
-        <w:t xml:space="preserve">Design Pattern </w:t>
-      </w:r>
-      <w:proofErr w:type="spellStart"/>
-      <w:r>
-        <w:rPr>
-          <w:lang w:val="fr-FR"/>
-        </w:rPr>
-        <w:t>AbstractFactory</w:t>
-      </w:r>
-      <w:bookmarkEnd w:id="18"/>
-      <w:bookmarkEnd w:id="19"/>
-      <w:proofErr w:type="spellEnd"/>
-    </w:p>
-    <w:p/>
-    <w:p/>
-    <w:p>
-      <w:pPr>
-        <w:pStyle w:val="IMNumberedH1"/>
-        <w:rPr>
-          <w:lang w:val="fr-FR"/>
-        </w:rPr>
-      </w:pPr>
-      <w:bookmarkStart w:id="20" w:name="_Toc806275"/>
-      <w:bookmarkStart w:id="21" w:name="_Toc806316"/>
-      <w:r>
-        <w:rPr>
-          <w:lang w:val="fr-FR"/>
-        </w:rPr>
-        <w:lastRenderedPageBreak/>
         <w:t>Mini tutoriel</w:t>
       </w:r>
+      <w:bookmarkEnd w:id="19"/>
       <w:bookmarkEnd w:id="20"/>
-      <w:bookmarkEnd w:id="21"/>
       <w:r>
         <w:rPr>
+          <w:rFonts w:cs="Arial"/>
           <w:lang w:val="fr-FR"/>
         </w:rPr>
         <w:t xml:space="preserve"> </w:t>
       </w:r>
     </w:p>
     <w:p>
+      <w:pPr>
+        <w:rPr>
+          <w:rFonts w:cs="Arial"/>
+        </w:rPr>
+      </w:pPr>
       <w:r>
-        <w:t xml:space="preserve">Dans cette partie, nous allons tenter d’expliquer de la manière </w:t>
-      </w:r>
-      <w:proofErr w:type="gramStart"/>
-      <w:r>
-        <w:t>la plus simple possible</w:t>
-      </w:r>
-      <w:proofErr w:type="gramEnd"/>
-      <w:r>
-        <w:t xml:space="preserve"> à l’utilisateur comment s’approprier notre code et surtout comment le faire fonctionner.</w:t>
+        <w:rPr>
+          <w:rFonts w:cs="Arial"/>
+        </w:rPr>
+        <w:t>Dans cette partie, nous allons tenter d’expliquer de la manière la plus simple possible à l’utilisateur comment s’approprier notre code et surtout comment le faire fonctionner.</w:t>
       </w:r>
     </w:p>
-    <w:p/>
     <w:p>
+      <w:pPr>
+        <w:rPr>
+          <w:rFonts w:cs="Arial"/>
+        </w:rPr>
+      </w:pPr>
+    </w:p>
+    <w:p>
+      <w:pPr>
+        <w:rPr>
+          <w:rFonts w:cs="Arial"/>
+        </w:rPr>
+      </w:pPr>
       <w:r>
+        <w:rPr>
+          <w:rFonts w:cs="Arial"/>
+        </w:rPr>
         <w:t>L’unique prérequis est d’avoir un IDE fonctionnel (Eclipse de préférence) sur son poste.</w:t>
       </w:r>
     </w:p>
-    <w:p/>
     <w:p>
+      <w:pPr>
+        <w:rPr>
+          <w:rFonts w:cs="Arial"/>
+        </w:rPr>
+      </w:pPr>
+    </w:p>
+    <w:p>
+      <w:pPr>
+        <w:rPr>
+          <w:rFonts w:cs="Arial"/>
+        </w:rPr>
+      </w:pPr>
       <w:r>
+        <w:rPr>
+          <w:rFonts w:cs="Arial"/>
+        </w:rPr>
         <w:t>Pour commencer, l’utilisateur doit :</w:t>
       </w:r>
     </w:p>
@@ -2875,24 +3790,28 @@
           <w:ilvl w:val="0"/>
           <w:numId w:val="43"/>
         </w:numPr>
+        <w:rPr>
+          <w:rFonts w:cs="Arial"/>
+        </w:rPr>
       </w:pPr>
       <w:r>
-        <w:t xml:space="preserve">Récupérer le code via le lien </w:t>
-      </w:r>
-      <w:proofErr w:type="spellStart"/>
-      <w:r>
-        <w:t>Github</w:t>
-      </w:r>
-      <w:proofErr w:type="spellEnd"/>
-      <w:r>
-        <w:t xml:space="preserve"> suivant : </w:t>
+        <w:rPr>
+          <w:rFonts w:cs="Arial"/>
+        </w:rPr>
+        <w:t xml:space="preserve">Récupérer le code via le lien Github suivant : </w:t>
       </w:r>
     </w:p>
     <w:p>
       <w:pPr>
         <w:pStyle w:val="Paragraphedeliste"/>
+        <w:rPr>
+          <w:rFonts w:cs="Arial"/>
+        </w:rPr>
       </w:pPr>
       <w:r>
+        <w:rPr>
+          <w:rFonts w:cs="Arial"/>
+        </w:rPr>
         <w:t>https://github.com/yacineaissat/Agilite_Course_Loto_AAHT.git</w:t>
       </w:r>
     </w:p>
@@ -2903,19 +3822,31 @@
           <w:ilvl w:val="0"/>
           <w:numId w:val="43"/>
         </w:numPr>
+        <w:rPr>
+          <w:rFonts w:cs="Arial"/>
+        </w:rPr>
       </w:pPr>
       <w:r>
+        <w:rPr>
+          <w:rFonts w:cs="Arial"/>
+        </w:rPr>
         <w:t>Importer le projet sur son environnement (Eclipse de préférence)</w:t>
       </w:r>
     </w:p>
     <w:p>
       <w:pPr>
         <w:pStyle w:val="Paragraphedeliste"/>
+        <w:jc w:val="center"/>
+        <w:rPr>
+          <w:rFonts w:cs="Arial"/>
+        </w:rPr>
       </w:pPr>
       <w:r>
         <w:rPr>
+          <w:rFonts w:cs="Arial"/>
           <w:noProof/>
         </w:rPr>
+        <w:lastRenderedPageBreak/>
         <w:drawing>
           <wp:inline distT="0" distB="0" distL="0" distR="0" wp14:anchorId="4481D0F7" wp14:editId="6DBD9463">
             <wp:extent cx="5403215" cy="3469640"/>
@@ -2932,7 +3863,7 @@
                     <pic:cNvPicPr/>
                   </pic:nvPicPr>
                   <pic:blipFill>
-                    <a:blip r:embed="rId14"/>
+                    <a:blip r:embed="rId16"/>
                     <a:stretch>
                       <a:fillRect/>
                     </a:stretch>
@@ -2960,29 +3891,50 @@
           <w:ilvl w:val="0"/>
           <w:numId w:val="43"/>
         </w:numPr>
+        <w:rPr>
+          <w:rFonts w:cs="Arial"/>
+        </w:rPr>
       </w:pPr>
       <w:r>
+        <w:rPr>
+          <w:rFonts w:cs="Arial"/>
+        </w:rPr>
         <w:t>Une fois que les projets sont finalement ouverts, on va tester les deux Designs Patterns de manière distincte.</w:t>
       </w:r>
     </w:p>
     <w:p>
       <w:pPr>
         <w:pStyle w:val="Paragraphedeliste"/>
+        <w:rPr>
+          <w:rFonts w:cs="Arial"/>
+        </w:rPr>
       </w:pPr>
     </w:p>
     <w:p>
       <w:pPr>
         <w:pStyle w:val="Paragraphedeliste"/>
+        <w:rPr>
+          <w:rFonts w:cs="Arial"/>
+        </w:rPr>
       </w:pPr>
       <w:r>
+        <w:rPr>
+          <w:rFonts w:cs="Arial"/>
+        </w:rPr>
         <w:t>Tout d’abord, le pattern Observer.</w:t>
       </w:r>
     </w:p>
     <w:p>
       <w:pPr>
         <w:pStyle w:val="Paragraphedeliste"/>
+        <w:rPr>
+          <w:rFonts w:cs="Arial"/>
+        </w:rPr>
       </w:pPr>
       <w:r>
+        <w:rPr>
+          <w:rFonts w:cs="Arial"/>
+        </w:rPr>
         <w:br/>
         <w:t>On lance la classe Main.java</w:t>
       </w:r>
@@ -2990,9 +3942,14 @@
     <w:p>
       <w:pPr>
         <w:pStyle w:val="Paragraphedeliste"/>
+        <w:jc w:val="center"/>
+        <w:rPr>
+          <w:rFonts w:cs="Arial"/>
+        </w:rPr>
       </w:pPr>
       <w:r>
         <w:rPr>
+          <w:rFonts w:cs="Arial"/>
           <w:noProof/>
         </w:rPr>
         <w:drawing>
@@ -3011,7 +3968,7 @@
                     <pic:cNvPicPr/>
                   </pic:nvPicPr>
                   <pic:blipFill>
-                    <a:blip r:embed="rId15"/>
+                    <a:blip r:embed="rId17"/>
                     <a:stretch>
                       <a:fillRect/>
                     </a:stretch>
@@ -3035,50 +3992,82 @@
     <w:p>
       <w:pPr>
         <w:pStyle w:val="Paragraphedeliste"/>
+        <w:rPr>
+          <w:rFonts w:cs="Arial"/>
+        </w:rPr>
       </w:pPr>
     </w:p>
     <w:p>
       <w:pPr>
         <w:pStyle w:val="Paragraphedeliste"/>
+        <w:rPr>
+          <w:rFonts w:cs="Arial"/>
+        </w:rPr>
       </w:pPr>
       <w:r>
+        <w:rPr>
+          <w:rFonts w:cs="Arial"/>
+        </w:rPr>
         <w:t xml:space="preserve">On va alors tenter de deviner l’ordre d’arrivée des coureurs. </w:t>
       </w:r>
     </w:p>
     <w:p>
       <w:pPr>
         <w:pStyle w:val="Paragraphedeliste"/>
+        <w:rPr>
+          <w:rFonts w:cs="Arial"/>
+        </w:rPr>
       </w:pPr>
     </w:p>
     <w:p>
       <w:pPr>
         <w:pStyle w:val="Paragraphedeliste"/>
+        <w:rPr>
+          <w:rFonts w:cs="Arial"/>
+        </w:rPr>
       </w:pPr>
       <w:r>
+        <w:rPr>
+          <w:rFonts w:cs="Arial"/>
+        </w:rPr>
         <w:t>Pour cela, on va entrer un à un l’ordre d’arrivée des joueurs.</w:t>
       </w:r>
     </w:p>
     <w:p>
       <w:pPr>
         <w:pStyle w:val="Paragraphedeliste"/>
+        <w:rPr>
+          <w:rFonts w:cs="Arial"/>
+        </w:rPr>
       </w:pPr>
     </w:p>
     <w:p>
       <w:pPr>
         <w:pStyle w:val="Paragraphedeliste"/>
+        <w:rPr>
+          <w:rFonts w:cs="Arial"/>
+        </w:rPr>
       </w:pPr>
       <w:r>
+        <w:rPr>
+          <w:rFonts w:cs="Arial"/>
+        </w:rPr>
         <w:t>Et là… notre gain s’affiche…</w:t>
       </w:r>
     </w:p>
     <w:p>
       <w:pPr>
         <w:pStyle w:val="Paragraphedeliste"/>
+        <w:rPr>
+          <w:rFonts w:cs="Arial"/>
+        </w:rPr>
       </w:pPr>
       <w:r>
         <w:rPr>
+          <w:rFonts w:cs="Arial"/>
           <w:noProof/>
         </w:rPr>
+        <w:lastRenderedPageBreak/>
         <w:drawing>
           <wp:inline distT="0" distB="0" distL="0" distR="0" wp14:anchorId="3FFBBAA5" wp14:editId="6ACB7B2A">
             <wp:extent cx="5403215" cy="2005965"/>
@@ -3095,7 +4084,7 @@
                     <pic:cNvPicPr/>
                   </pic:nvPicPr>
                   <pic:blipFill>
-                    <a:blip r:embed="rId16"/>
+                    <a:blip r:embed="rId18"/>
                     <a:stretch>
                       <a:fillRect/>
                     </a:stretch>
@@ -3120,10 +4109,14 @@
       <w:pPr>
         <w:pStyle w:val="Paragraphedeliste"/>
         <w:rPr>
+          <w:rFonts w:cs="Arial"/>
           <w:noProof/>
         </w:rPr>
       </w:pPr>
       <w:r>
+        <w:rPr>
+          <w:rFonts w:cs="Arial"/>
+        </w:rPr>
         <w:t xml:space="preserve"> </w:t>
       </w:r>
     </w:p>
@@ -3131,20 +4124,30 @@
       <w:pPr>
         <w:pStyle w:val="Paragraphedeliste"/>
         <w:rPr>
+          <w:rFonts w:cs="Arial"/>
           <w:noProof/>
         </w:rPr>
       </w:pPr>
       <w:r>
         <w:rPr>
+          <w:rFonts w:cs="Arial"/>
           <w:noProof/>
         </w:rPr>
-        <w:t>Dans notre cas, on a tout perdu !! Nous finissons pauvres et endettés.</w:t>
+        <w:t>Dans notre cas, on a tout perdu !! Nous finissons pauvres et endettés</w:t>
+      </w:r>
+      <w:r>
+        <w:rPr>
+          <w:rFonts w:cs="Arial"/>
+          <w:noProof/>
+        </w:rPr>
+        <w:t>… On a pensé à braquer une banque pour essayer de se refaire mais finalement on va peut être retenter notre chance une deuxième fois sur la course suivante… peut-être qu’on arrivera à renflouer les caisses…</w:t>
       </w:r>
     </w:p>
     <w:p>
       <w:pPr>
         <w:pStyle w:val="Paragraphedeliste"/>
         <w:rPr>
+          <w:rFonts w:cs="Arial"/>
           <w:noProof/>
         </w:rPr>
       </w:pPr>
@@ -3153,20 +4156,37 @@
       <w:pPr>
         <w:pStyle w:val="Paragraphedeliste"/>
         <w:rPr>
+          <w:rFonts w:cs="Arial"/>
           <w:noProof/>
         </w:rPr>
       </w:pPr>
       <w:r>
         <w:rPr>
+          <w:rFonts w:cs="Arial"/>
           <w:noProof/>
         </w:rPr>
-        <w:t>Réessayons une deuxième fois… pour la course suivante.</w:t>
+        <w:t xml:space="preserve">Réessayons </w:t>
+      </w:r>
+      <w:r>
+        <w:rPr>
+          <w:rFonts w:cs="Arial"/>
+          <w:noProof/>
+        </w:rPr>
+        <w:t xml:space="preserve">donc </w:t>
+      </w:r>
+      <w:r>
+        <w:rPr>
+          <w:rFonts w:cs="Arial"/>
+          <w:noProof/>
+        </w:rPr>
+        <w:t>une deuxième fois…</w:t>
       </w:r>
     </w:p>
     <w:p>
       <w:pPr>
         <w:pStyle w:val="Paragraphedeliste"/>
         <w:rPr>
+          <w:rFonts w:cs="Arial"/>
           <w:noProof/>
         </w:rPr>
       </w:pPr>
@@ -3174,9 +4194,14 @@
     <w:p>
       <w:pPr>
         <w:pStyle w:val="Paragraphedeliste"/>
+        <w:jc w:val="center"/>
+        <w:rPr>
+          <w:rFonts w:cs="Arial"/>
+        </w:rPr>
       </w:pPr>
       <w:r>
         <w:rPr>
+          <w:rFonts w:cs="Arial"/>
           <w:noProof/>
         </w:rPr>
         <w:drawing>
@@ -3195,7 +4220,7 @@
                     <pic:cNvPicPr/>
                   </pic:nvPicPr>
                   <pic:blipFill>
-                    <a:blip r:embed="rId17"/>
+                    <a:blip r:embed="rId19"/>
                     <a:stretch>
                       <a:fillRect/>
                     </a:stretch>
@@ -3219,36 +4244,36 @@
     <w:p>
       <w:pPr>
         <w:pStyle w:val="Paragraphedeliste"/>
+        <w:rPr>
+          <w:rFonts w:cs="Arial"/>
+        </w:rPr>
       </w:pPr>
     </w:p>
     <w:p>
       <w:pPr>
         <w:pStyle w:val="Paragraphedeliste"/>
         <w:rPr>
-          <w:rFonts w:ascii="Segoe UI Emoji" w:eastAsia="Segoe UI Emoji" w:hAnsi="Segoe UI Emoji" w:cs="Segoe UI Emoji"/>
+          <w:rFonts w:eastAsia="Segoe UI Emoji" w:cs="Arial"/>
         </w:rPr>
       </w:pPr>
       <w:r>
+        <w:rPr>
+          <w:rFonts w:cs="Arial"/>
+        </w:rPr>
         <w:t>YESSSS ! On a trouvé 2 bonnes positions ! On termine riches et on se met à la retraite pour le restant de nos jours </w:t>
       </w:r>
       <w:r>
         <w:rPr>
           <w:rFonts w:ascii="Segoe UI Emoji" w:eastAsia="Segoe UI Emoji" w:hAnsi="Segoe UI Emoji" w:cs="Segoe UI Emoji"/>
         </w:rPr>
-        <w:t>😊</w:t>
-      </w:r>
-      <w:r>
-        <w:rPr>
-          <w:rFonts w:ascii="Segoe UI Emoji" w:eastAsia="Segoe UI Emoji" w:hAnsi="Segoe UI Emoji" w:cs="Segoe UI Emoji"/>
-        </w:rPr>
-        <w:t>😊😊</w:t>
+        <w:t>😊😊😊</w:t>
       </w:r>
     </w:p>
     <w:p>
       <w:pPr>
         <w:pStyle w:val="Paragraphedeliste"/>
         <w:rPr>
-          <w:rFonts w:ascii="Segoe UI Emoji" w:eastAsia="Segoe UI Emoji" w:hAnsi="Segoe UI Emoji" w:cs="Segoe UI Emoji"/>
+          <w:rFonts w:eastAsia="Segoe UI Emoji" w:cs="Arial"/>
         </w:rPr>
       </w:pPr>
     </w:p>
@@ -3263,7 +4288,19 @@
         <w:rPr>
           <w:rFonts w:eastAsia="Segoe UI Emoji" w:cs="Arial"/>
         </w:rPr>
-        <w:t>Trêve de plaisanterie…</w:t>
+        <w:t>Trêve de plaisanterie</w:t>
+      </w:r>
+      <w:r>
+        <w:rPr>
+          <w:rFonts w:eastAsia="Segoe UI Emoji" w:cs="Arial"/>
+        </w:rPr>
+        <w:t>s</w:t>
+      </w:r>
+      <w:r>
+        <w:rPr>
+          <w:rFonts w:eastAsia="Segoe UI Emoji" w:cs="Arial"/>
+        </w:rPr>
+        <w:t>…</w:t>
       </w:r>
     </w:p>
     <w:p>
@@ -3307,28 +4344,20 @@
         <w:rPr>
           <w:rFonts w:eastAsia="Segoe UI Emoji" w:cs="Arial"/>
         </w:rPr>
-        <w:t xml:space="preserve">On </w:t>
+        <w:t xml:space="preserve">On a </w:t>
       </w:r>
       <w:r>
         <w:rPr>
           <w:rFonts w:eastAsia="Segoe UI Emoji" w:cs="Arial"/>
         </w:rPr>
-        <w:t>a pu tester le code du pattern Observer</w:t>
+        <w:t xml:space="preserve">ici </w:t>
       </w:r>
       <w:r>
         <w:rPr>
           <w:rFonts w:eastAsia="Segoe UI Emoji" w:cs="Arial"/>
         </w:rPr>
-        <w:t xml:space="preserve">, maintenant, testons le code du pattern </w:t>
+        <w:t>pu tester le code du pattern Observer, maintenant, testons le code du pattern AbstractFactory</w:t>
       </w:r>
-      <w:proofErr w:type="spellStart"/>
-      <w:r>
-        <w:rPr>
-          <w:rFonts w:eastAsia="Segoe UI Emoji" w:cs="Arial"/>
-        </w:rPr>
-        <w:t>AbstractFactory</w:t>
-      </w:r>
-      <w:proofErr w:type="spellEnd"/>
       <w:r>
         <w:rPr>
           <w:rFonts w:eastAsia="Segoe UI Emoji" w:cs="Arial"/>
@@ -3348,48 +4377,73 @@
       <w:pPr>
         <w:pStyle w:val="Paragraphedeliste"/>
         <w:rPr>
+          <w:rFonts w:cs="Arial"/>
           <w:color w:val="FF0000"/>
         </w:rPr>
       </w:pPr>
       <w:r>
         <w:rPr>
+          <w:rFonts w:cs="Arial"/>
           <w:color w:val="FF0000"/>
         </w:rPr>
         <w:t>PATTERN ABSTRACTFACTORY</w:t>
+      </w:r>
+      <w:bookmarkStart w:id="21" w:name="_GoBack"/>
+      <w:bookmarkEnd w:id="21"/>
+    </w:p>
+    <w:p>
+      <w:pPr>
+        <w:pStyle w:val="Paragraphedeliste"/>
+        <w:rPr>
+          <w:rFonts w:cs="Arial"/>
+          <w:color w:val="FF0000"/>
+        </w:rPr>
+      </w:pPr>
+    </w:p>
+    <w:p>
+      <w:pPr>
+        <w:pStyle w:val="Paragraphedeliste"/>
+        <w:rPr>
+          <w:rFonts w:ascii="Segoe UI Emoji" w:hAnsi="Segoe UI Emoji" w:cs="Arial"/>
+        </w:rPr>
+      </w:pPr>
+      <w:r>
+        <w:rPr>
+          <w:rFonts w:cs="Arial"/>
+        </w:rPr>
+        <w:t>Maintenant, passons à la partie la plus intéressante</w:t>
+      </w:r>
+      <w:r>
+        <w:rPr>
+          <w:rFonts w:cs="Arial"/>
+        </w:rPr>
+        <w:t>, les tests ! On vous laisse découvrir dans la suite</w:t>
+      </w:r>
+      <w:r>
+        <w:rPr>
+          <w:rFonts w:cs="Arial"/>
+        </w:rPr>
+        <w:t xml:space="preserve"> les tests JUnit et les tests Cucumber… </w:t>
+      </w:r>
+      <w:r>
+        <w:rPr>
+          <w:rFonts w:cs="Arial"/>
+        </w:rPr>
+        <w:t>restez bien accroché ça va être très intense.</w:t>
       </w:r>
     </w:p>
     <w:p>
       <w:pPr>
         <w:pStyle w:val="Paragraphedeliste"/>
         <w:rPr>
+          <w:rFonts w:cs="Arial"/>
           <w:color w:val="FF0000"/>
         </w:rPr>
       </w:pPr>
-    </w:p>
-    <w:p>
-      <w:pPr>
-        <w:pStyle w:val="Paragraphedeliste"/>
-      </w:pPr>
       <w:r>
-        <w:t xml:space="preserve">Maintenant, passons à la partie la plus intéressante qui est les tests JUnit et les tests </w:t>
-      </w:r>
-      <w:proofErr w:type="spellStart"/>
-      <w:r>
-        <w:t>Cucumber</w:t>
-      </w:r>
-      <w:proofErr w:type="spellEnd"/>
-      <w:r>
-        <w:t>… accrochez-vous</w:t>
-      </w:r>
-    </w:p>
-    <w:p>
-      <w:pPr>
-        <w:pStyle w:val="Paragraphedeliste"/>
-        <w:rPr>
-          <w:color w:val="FF0000"/>
-        </w:rPr>
-      </w:pPr>
-      <w:r>
+        <w:rPr>
+          <w:rFonts w:cs="Arial"/>
+        </w:rPr>
         <w:tab/>
       </w:r>
     </w:p>
@@ -3397,43 +4451,91 @@
       <w:pPr>
         <w:pStyle w:val="IMNumberedH1"/>
         <w:rPr>
+          <w:rFonts w:cs="Arial"/>
           <w:lang w:val="fr-FR"/>
         </w:rPr>
       </w:pPr>
       <w:bookmarkStart w:id="22" w:name="_Toc806276"/>
-      <w:bookmarkStart w:id="23" w:name="_Toc806317"/>
+      <w:bookmarkStart w:id="23" w:name="_Toc874164"/>
       <w:r>
         <w:rPr>
+          <w:rFonts w:cs="Arial"/>
           <w:lang w:val="fr-FR"/>
         </w:rPr>
-        <w:lastRenderedPageBreak/>
         <w:t>Tests JUnit</w:t>
       </w:r>
       <w:bookmarkEnd w:id="22"/>
       <w:bookmarkEnd w:id="23"/>
     </w:p>
     <w:p>
+      <w:pPr>
+        <w:rPr>
+          <w:rFonts w:cs="Arial"/>
+        </w:rPr>
+      </w:pPr>
       <w:r>
+        <w:rPr>
+          <w:rFonts w:cs="Arial"/>
+        </w:rPr>
         <w:t>Afin d’</w:t>
       </w:r>
       <w:r>
+        <w:rPr>
+          <w:rFonts w:cs="Arial"/>
+        </w:rPr>
         <w:t>exécuter</w:t>
       </w:r>
       <w:r>
+        <w:rPr>
+          <w:rFonts w:cs="Arial"/>
+        </w:rPr>
         <w:t xml:space="preserve"> les tests JUnit, il y a 3 classes à exécuter.</w:t>
       </w:r>
     </w:p>
-    <w:p/>
     <w:p>
+      <w:pPr>
+        <w:rPr>
+          <w:rFonts w:cs="Arial"/>
+        </w:rPr>
+      </w:pPr>
+    </w:p>
+    <w:p>
+      <w:pPr>
+        <w:rPr>
+          <w:rFonts w:cs="Arial"/>
+        </w:rPr>
+      </w:pPr>
       <w:r>
+        <w:rPr>
+          <w:rFonts w:cs="Arial"/>
+        </w:rPr>
         <w:t>Vous les trouverez ci-dessous entourées en rouge.</w:t>
       </w:r>
     </w:p>
-    <w:p/>
-    <w:p/>
     <w:p>
+      <w:pPr>
+        <w:rPr>
+          <w:rFonts w:cs="Arial"/>
+        </w:rPr>
+      </w:pPr>
+    </w:p>
+    <w:p>
+      <w:pPr>
+        <w:rPr>
+          <w:rFonts w:cs="Arial"/>
+        </w:rPr>
+      </w:pPr>
+    </w:p>
+    <w:p>
+      <w:pPr>
+        <w:jc w:val="center"/>
+        <w:rPr>
+          <w:rFonts w:cs="Arial"/>
+        </w:rPr>
+      </w:pPr>
       <w:r>
         <w:rPr>
+          <w:rFonts w:cs="Arial"/>
           <w:noProof/>
         </w:rPr>
         <w:drawing>
@@ -3452,7 +4554,7 @@
                     <pic:cNvPicPr/>
                   </pic:nvPicPr>
                   <pic:blipFill>
-                    <a:blip r:embed="rId18"/>
+                    <a:blip r:embed="rId20"/>
                     <a:stretch>
                       <a:fillRect/>
                     </a:stretch>
@@ -3473,21 +4575,133 @@
         </w:drawing>
       </w:r>
     </w:p>
-    <w:p/>
-    <w:p/>
-    <w:p/>
-    <w:p/>
-    <w:p/>
-    <w:p/>
     <w:p>
+      <w:pPr>
+        <w:jc w:val="center"/>
+        <w:rPr>
+          <w:rFonts w:cs="Arial"/>
+        </w:rPr>
+      </w:pPr>
+    </w:p>
+    <w:p>
+      <w:pPr>
+        <w:jc w:val="center"/>
+        <w:rPr>
+          <w:rFonts w:cs="Arial"/>
+        </w:rPr>
+      </w:pPr>
+    </w:p>
+    <w:p>
+      <w:pPr>
+        <w:jc w:val="center"/>
+        <w:rPr>
+          <w:rFonts w:cs="Arial"/>
+        </w:rPr>
+      </w:pPr>
+    </w:p>
+    <w:p>
+      <w:pPr>
+        <w:jc w:val="center"/>
+        <w:rPr>
+          <w:rFonts w:cs="Arial"/>
+        </w:rPr>
+      </w:pPr>
+    </w:p>
+    <w:p>
+      <w:pPr>
+        <w:jc w:val="center"/>
+        <w:rPr>
+          <w:rFonts w:cs="Arial"/>
+        </w:rPr>
+      </w:pPr>
+    </w:p>
+    <w:p>
+      <w:pPr>
+        <w:jc w:val="center"/>
+        <w:rPr>
+          <w:rFonts w:cs="Arial"/>
+        </w:rPr>
+      </w:pPr>
+    </w:p>
+    <w:p>
+      <w:pPr>
+        <w:jc w:val="center"/>
+        <w:rPr>
+          <w:rFonts w:cs="Arial"/>
+        </w:rPr>
+      </w:pPr>
+    </w:p>
+    <w:p>
+      <w:pPr>
+        <w:jc w:val="center"/>
+        <w:rPr>
+          <w:rFonts w:cs="Arial"/>
+        </w:rPr>
+      </w:pPr>
+    </w:p>
+    <w:p>
+      <w:pPr>
+        <w:jc w:val="center"/>
+        <w:rPr>
+          <w:rFonts w:cs="Arial"/>
+        </w:rPr>
+      </w:pPr>
+    </w:p>
+    <w:p>
+      <w:pPr>
+        <w:jc w:val="center"/>
+        <w:rPr>
+          <w:rFonts w:cs="Arial"/>
+        </w:rPr>
+      </w:pPr>
+    </w:p>
+    <w:p>
+      <w:pPr>
+        <w:jc w:val="center"/>
+        <w:rPr>
+          <w:rFonts w:cs="Arial"/>
+        </w:rPr>
+      </w:pPr>
+    </w:p>
+    <w:p>
+      <w:pPr>
+        <w:jc w:val="center"/>
+        <w:rPr>
+          <w:rFonts w:cs="Arial"/>
+        </w:rPr>
+      </w:pPr>
+    </w:p>
+    <w:p>
+      <w:pPr>
+        <w:jc w:val="center"/>
+        <w:rPr>
+          <w:rFonts w:cs="Arial"/>
+        </w:rPr>
+      </w:pPr>
+    </w:p>
+    <w:p>
+      <w:pPr>
+        <w:rPr>
+          <w:rFonts w:cs="Arial"/>
+        </w:rPr>
+      </w:pPr>
       <w:r>
-        <w:lastRenderedPageBreak/>
+        <w:rPr>
+          <w:rFonts w:cs="Arial"/>
+        </w:rPr>
         <w:t>Exemple d’exécution de la classe : CourseTest.java</w:t>
       </w:r>
     </w:p>
     <w:p>
+      <w:pPr>
+        <w:jc w:val="center"/>
+        <w:rPr>
+          <w:rFonts w:cs="Arial"/>
+        </w:rPr>
+      </w:pPr>
       <w:r>
         <w:rPr>
+          <w:rFonts w:cs="Arial"/>
           <w:noProof/>
         </w:rPr>
         <w:drawing>
@@ -3506,7 +4720,7 @@
                     <pic:cNvPicPr/>
                   </pic:nvPicPr>
                   <pic:blipFill>
-                    <a:blip r:embed="rId19"/>
+                    <a:blip r:embed="rId21"/>
                     <a:stretch>
                       <a:fillRect/>
                     </a:stretch>
@@ -3527,32 +4741,77 @@
         </w:drawing>
       </w:r>
     </w:p>
-    <w:p/>
     <w:p>
+      <w:pPr>
+        <w:rPr>
+          <w:rFonts w:cs="Arial"/>
+        </w:rPr>
+      </w:pPr>
+    </w:p>
+    <w:p>
+      <w:pPr>
+        <w:rPr>
+          <w:rFonts w:cs="Arial"/>
+        </w:rPr>
+      </w:pPr>
       <w:r>
+        <w:rPr>
+          <w:rFonts w:cs="Arial"/>
+        </w:rPr>
         <w:t>On voit à gauche que l’</w:t>
       </w:r>
       <w:r>
+        <w:rPr>
+          <w:rFonts w:cs="Arial"/>
+        </w:rPr>
         <w:t>exécution</w:t>
       </w:r>
       <w:r>
+        <w:rPr>
+          <w:rFonts w:cs="Arial"/>
+        </w:rPr>
         <w:t xml:space="preserve"> s’est extrêmement bien passée, tout va bien dans le meilleur des mondes, on a la barre verte</w:t>
       </w:r>
       <w:r>
+        <w:rPr>
+          <w:rFonts w:cs="Arial"/>
+        </w:rPr>
         <w:t xml:space="preserve"> pour les 6 tests.</w:t>
       </w:r>
     </w:p>
-    <w:p/>
     <w:p>
+      <w:pPr>
+        <w:rPr>
+          <w:rFonts w:cs="Arial"/>
+        </w:rPr>
+      </w:pPr>
+    </w:p>
+    <w:p>
+      <w:pPr>
+        <w:rPr>
+          <w:rFonts w:cs="Arial"/>
+        </w:rPr>
+      </w:pPr>
       <w:r>
+        <w:rPr>
+          <w:rFonts w:cs="Arial"/>
+        </w:rPr>
         <w:t>Exécution des deux autres classes de tests.</w:t>
       </w:r>
     </w:p>
     <w:p>
+      <w:pPr>
+        <w:jc w:val="center"/>
+        <w:rPr>
+          <w:rFonts w:cs="Arial"/>
+        </w:rPr>
+      </w:pPr>
       <w:r>
         <w:rPr>
+          <w:rFonts w:cs="Arial"/>
           <w:noProof/>
         </w:rPr>
+        <w:lastRenderedPageBreak/>
         <w:drawing>
           <wp:inline distT="0" distB="0" distL="0" distR="0" wp14:anchorId="18C6874A" wp14:editId="6FE2E1E7">
             <wp:extent cx="5403215" cy="3658870"/>
@@ -3569,7 +4828,7 @@
                     <pic:cNvPicPr/>
                   </pic:nvPicPr>
                   <pic:blipFill>
-                    <a:blip r:embed="rId20"/>
+                    <a:blip r:embed="rId22"/>
                     <a:stretch>
                       <a:fillRect/>
                     </a:stretch>
@@ -3590,13 +4849,25 @@
         </w:drawing>
       </w:r>
     </w:p>
-    <w:p/>
     <w:p>
+      <w:pPr>
+        <w:rPr>
+          <w:rFonts w:cs="Arial"/>
+        </w:rPr>
+      </w:pPr>
+    </w:p>
+    <w:p>
+      <w:pPr>
+        <w:jc w:val="center"/>
+        <w:rPr>
+          <w:rFonts w:cs="Arial"/>
+        </w:rPr>
+      </w:pPr>
       <w:r>
         <w:rPr>
+          <w:rFonts w:cs="Arial"/>
           <w:noProof/>
         </w:rPr>
-        <w:lastRenderedPageBreak/>
         <w:drawing>
           <wp:inline distT="0" distB="0" distL="0" distR="0" wp14:anchorId="188BA52F" wp14:editId="131D970C">
             <wp:extent cx="5403215" cy="2437130"/>
@@ -3613,7 +4884,7 @@
                     <pic:cNvPicPr/>
                   </pic:nvPicPr>
                   <pic:blipFill>
-                    <a:blip r:embed="rId21"/>
+                    <a:blip r:embed="rId23"/>
                     <a:stretch>
                       <a:fillRect/>
                     </a:stretch>
@@ -3635,57 +4906,97 @@
       </w:r>
     </w:p>
     <w:p>
+      <w:pPr>
+        <w:rPr>
+          <w:rFonts w:cs="Arial"/>
+        </w:rPr>
+      </w:pPr>
       <w:r>
+        <w:rPr>
+          <w:rFonts w:cs="Arial"/>
+        </w:rPr>
         <w:br/>
         <w:t>Les exécutions se déroulent bien pour chacun des classes… à vous maintenant de faire le test.</w:t>
       </w:r>
       <w:r>
+        <w:rPr>
+          <w:rFonts w:cs="Arial"/>
+        </w:rPr>
         <w:t xml:space="preserve"> Les tests sont identiques pour les deux patterns, cela n’a donc aucun intérêt de les exécuter pour les deux.</w:t>
       </w:r>
     </w:p>
-    <w:p/>
-    <w:p/>
-    <w:p/>
     <w:p>
       <w:pPr>
+        <w:rPr>
+          <w:rFonts w:cs="Arial"/>
+        </w:rPr>
+      </w:pPr>
+    </w:p>
+    <w:p>
+      <w:pPr>
         <w:pStyle w:val="IMNumberedH1"/>
         <w:rPr>
+          <w:rFonts w:cs="Arial"/>
           <w:lang w:val="fr-FR"/>
         </w:rPr>
       </w:pPr>
       <w:bookmarkStart w:id="24" w:name="_Toc806277"/>
-      <w:bookmarkStart w:id="25" w:name="_Toc806318"/>
-      <w:proofErr w:type="spellStart"/>
+      <w:bookmarkStart w:id="25" w:name="_Toc874165"/>
       <w:r>
         <w:rPr>
+          <w:rFonts w:cs="Arial"/>
           <w:lang w:val="fr-FR"/>
         </w:rPr>
         <w:t>Cucumber</w:t>
       </w:r>
       <w:bookmarkEnd w:id="24"/>
       <w:bookmarkEnd w:id="25"/>
-      <w:proofErr w:type="spellEnd"/>
     </w:p>
     <w:p>
       <w:pPr>
         <w:rPr>
           <w:rFonts w:cs="Arial"/>
-          <w:lang w:val="en-US"/>
-        </w:rPr>
-      </w:pPr>
-      <w:proofErr w:type="spellStart"/>
+        </w:rPr>
+      </w:pPr>
       <w:r>
         <w:rPr>
           <w:rFonts w:cs="Arial"/>
-          <w:lang w:val="en-US"/>
-        </w:rPr>
-        <w:t>Afin</w:t>
+        </w:rPr>
+        <w:t xml:space="preserve">Afin d’exécuter les scenarii Cucumber, il va falloir </w:t>
       </w:r>
-      <w:proofErr w:type="spellEnd"/>
       <w:r>
         <w:rPr>
           <w:rFonts w:cs="Arial"/>
-          <w:lang w:val="en-US"/>
+        </w:rPr>
+        <w:t>exécuter</w:t>
+      </w:r>
+      <w:r>
+        <w:rPr>
+          <w:rFonts w:cs="Arial"/>
+        </w:rPr>
+        <w:t xml:space="preserve"> l</w:t>
+      </w:r>
+      <w:r>
+        <w:rPr>
+          <w:rFonts w:cs="Arial"/>
+        </w:rPr>
+        <w:t>a</w:t>
+      </w:r>
+      <w:r>
+        <w:rPr>
+          <w:rFonts w:cs="Arial"/>
+        </w:rPr>
+        <w:t xml:space="preserve"> classe </w:t>
+      </w:r>
+      <w:r>
+        <w:rPr>
+          <w:rFonts w:cs="Arial"/>
+        </w:rPr>
+        <w:t>RunnerTestLoto.java</w:t>
+      </w:r>
+      <w:r>
+        <w:rPr>
+          <w:rFonts w:cs="Arial"/>
         </w:rPr>
         <w:t xml:space="preserve"> </w:t>
       </w:r>
@@ -3693,205 +5004,8 @@
         <w:rPr>
           <w:rFonts w:cs="Arial"/>
         </w:rPr>
-        <w:t>d’exécuter</w:t>
+        <w:t>comme (celle entourée sur la capture suivante) :</w:t>
       </w:r>
-      <w:r>
-        <w:rPr>
-          <w:rFonts w:cs="Arial"/>
-          <w:lang w:val="en-US"/>
-        </w:rPr>
-        <w:t xml:space="preserve"> les </w:t>
-      </w:r>
-      <w:proofErr w:type="spellStart"/>
-      <w:r>
-        <w:rPr>
-          <w:rFonts w:cs="Arial"/>
-          <w:lang w:val="en-US"/>
-        </w:rPr>
-        <w:t>scenarii</w:t>
-      </w:r>
-      <w:proofErr w:type="spellEnd"/>
-      <w:r>
-        <w:rPr>
-          <w:rFonts w:cs="Arial"/>
-          <w:lang w:val="en-US"/>
-        </w:rPr>
-        <w:t xml:space="preserve"> Cucumber, </w:t>
-      </w:r>
-      <w:proofErr w:type="spellStart"/>
-      <w:r>
-        <w:rPr>
-          <w:rFonts w:cs="Arial"/>
-          <w:lang w:val="en-US"/>
-        </w:rPr>
-        <w:t>il</w:t>
-      </w:r>
-      <w:proofErr w:type="spellEnd"/>
-      <w:r>
-        <w:rPr>
-          <w:rFonts w:cs="Arial"/>
-          <w:lang w:val="en-US"/>
-        </w:rPr>
-        <w:t xml:space="preserve"> </w:t>
-      </w:r>
-      <w:proofErr w:type="spellStart"/>
-      <w:r>
-        <w:rPr>
-          <w:rFonts w:cs="Arial"/>
-          <w:lang w:val="en-US"/>
-        </w:rPr>
-        <w:t>va</w:t>
-      </w:r>
-      <w:proofErr w:type="spellEnd"/>
-      <w:r>
-        <w:rPr>
-          <w:rFonts w:cs="Arial"/>
-          <w:lang w:val="en-US"/>
-        </w:rPr>
-        <w:t xml:space="preserve"> </w:t>
-      </w:r>
-      <w:proofErr w:type="spellStart"/>
-      <w:r>
-        <w:rPr>
-          <w:rFonts w:cs="Arial"/>
-          <w:lang w:val="en-US"/>
-        </w:rPr>
-        <w:t>falloir</w:t>
-      </w:r>
-      <w:proofErr w:type="spellEnd"/>
-      <w:r>
-        <w:rPr>
-          <w:rFonts w:cs="Arial"/>
-          <w:lang w:val="en-US"/>
-        </w:rPr>
-        <w:t xml:space="preserve"> </w:t>
-      </w:r>
-      <w:proofErr w:type="spellStart"/>
-      <w:r>
-        <w:rPr>
-          <w:rFonts w:cs="Arial"/>
-          <w:lang w:val="en-US"/>
-        </w:rPr>
-        <w:t>éxécuter</w:t>
-      </w:r>
-      <w:proofErr w:type="spellEnd"/>
-      <w:r>
-        <w:rPr>
-          <w:rFonts w:cs="Arial"/>
-          <w:lang w:val="en-US"/>
-        </w:rPr>
-        <w:t xml:space="preserve"> l</w:t>
-      </w:r>
-      <w:r>
-        <w:rPr>
-          <w:rFonts w:cs="Arial"/>
-          <w:lang w:val="en-US"/>
-        </w:rPr>
-        <w:t>a</w:t>
-      </w:r>
-      <w:r>
-        <w:rPr>
-          <w:rFonts w:cs="Arial"/>
-          <w:lang w:val="en-US"/>
-        </w:rPr>
-        <w:t xml:space="preserve"> </w:t>
-      </w:r>
-      <w:proofErr w:type="spellStart"/>
-      <w:r>
-        <w:rPr>
-          <w:rFonts w:cs="Arial"/>
-          <w:lang w:val="en-US"/>
-        </w:rPr>
-        <w:t>classe</w:t>
-      </w:r>
-      <w:proofErr w:type="spellEnd"/>
-      <w:r>
-        <w:rPr>
-          <w:rFonts w:cs="Arial"/>
-          <w:lang w:val="en-US"/>
-        </w:rPr>
-        <w:t xml:space="preserve"> </w:t>
-      </w:r>
-      <w:r>
-        <w:rPr>
-          <w:rFonts w:cs="Arial"/>
-          <w:lang w:val="en-US"/>
-        </w:rPr>
-        <w:t>RunnerTestLoto.java</w:t>
-      </w:r>
-      <w:r>
-        <w:rPr>
-          <w:rFonts w:cs="Arial"/>
-          <w:lang w:val="en-US"/>
-        </w:rPr>
-        <w:t xml:space="preserve"> </w:t>
-      </w:r>
-      <w:proofErr w:type="spellStart"/>
-      <w:r>
-        <w:rPr>
-          <w:rFonts w:cs="Arial"/>
-          <w:lang w:val="en-US"/>
-        </w:rPr>
-        <w:t>comme</w:t>
-      </w:r>
-      <w:proofErr w:type="spellEnd"/>
-      <w:r>
-        <w:rPr>
-          <w:rFonts w:cs="Arial"/>
-          <w:lang w:val="en-US"/>
-        </w:rPr>
-        <w:t xml:space="preserve"> (</w:t>
-      </w:r>
-      <w:proofErr w:type="spellStart"/>
-      <w:r>
-        <w:rPr>
-          <w:rFonts w:cs="Arial"/>
-          <w:lang w:val="en-US"/>
-        </w:rPr>
-        <w:t>celle</w:t>
-      </w:r>
-      <w:proofErr w:type="spellEnd"/>
-      <w:r>
-        <w:rPr>
-          <w:rFonts w:cs="Arial"/>
-          <w:lang w:val="en-US"/>
-        </w:rPr>
-        <w:t xml:space="preserve"> </w:t>
-      </w:r>
-      <w:proofErr w:type="spellStart"/>
-      <w:r>
-        <w:rPr>
-          <w:rFonts w:cs="Arial"/>
-          <w:lang w:val="en-US"/>
-        </w:rPr>
-        <w:t>entourée</w:t>
-      </w:r>
-      <w:proofErr w:type="spellEnd"/>
-      <w:r>
-        <w:rPr>
-          <w:rFonts w:cs="Arial"/>
-          <w:lang w:val="en-US"/>
-        </w:rPr>
-        <w:t xml:space="preserve"> sur la capture </w:t>
-      </w:r>
-      <w:proofErr w:type="spellStart"/>
-      <w:r>
-        <w:rPr>
-          <w:rFonts w:cs="Arial"/>
-          <w:lang w:val="en-US"/>
-        </w:rPr>
-        <w:t>suivante</w:t>
-      </w:r>
-      <w:proofErr w:type="spellEnd"/>
-      <w:proofErr w:type="gramStart"/>
-      <w:r>
-        <w:rPr>
-          <w:rFonts w:cs="Arial"/>
-          <w:lang w:val="en-US"/>
-        </w:rPr>
-        <w:t>) :</w:t>
-      </w:r>
-      <w:proofErr w:type="gramEnd"/>
     </w:p>
     <w:p>
       <w:pPr>
@@ -3905,6 +5019,7 @@
           <w:rFonts w:cs="Arial"/>
           <w:noProof/>
         </w:rPr>
+        <w:lastRenderedPageBreak/>
         <w:drawing>
           <wp:inline distT="0" distB="0" distL="0" distR="0" wp14:anchorId="59868856" wp14:editId="5DA85CE7">
             <wp:extent cx="3219450" cy="3664777"/>
@@ -3921,7 +5036,7 @@
                     <pic:cNvPicPr/>
                   </pic:nvPicPr>
                   <pic:blipFill>
-                    <a:blip r:embed="rId22"/>
+                    <a:blip r:embed="rId24"/>
                     <a:stretch>
                       <a:fillRect/>
                     </a:stretch>
@@ -3965,23 +5080,7 @@
         <w:rPr>
           <w:rFonts w:cs="Arial"/>
         </w:rPr>
-        <w:t xml:space="preserve">le fichier </w:t>
-      </w:r>
-      <w:proofErr w:type="spellStart"/>
-      <w:proofErr w:type="gramStart"/>
-      <w:r>
-        <w:rPr>
-          <w:rFonts w:cs="Arial"/>
-        </w:rPr>
-        <w:t>loto.feature</w:t>
-      </w:r>
-      <w:proofErr w:type="spellEnd"/>
-      <w:proofErr w:type="gramEnd"/>
-      <w:r>
-        <w:rPr>
-          <w:rFonts w:cs="Arial"/>
-        </w:rPr>
-        <w:t xml:space="preserve"> (celui suivi d’une flèche rouge) contient le scénario à exécuter.</w:t>
+        <w:t>le fichier loto.feature (celui suivi d’une flèche rouge) contient le scénario à exécuter.</w:t>
       </w:r>
     </w:p>
     <w:p>
@@ -4006,6 +5105,7 @@
     </w:p>
     <w:p>
       <w:pPr>
+        <w:jc w:val="center"/>
         <w:rPr>
           <w:rFonts w:cs="Arial"/>
         </w:rPr>
@@ -4031,7 +5131,7 @@
                     <pic:cNvPicPr/>
                   </pic:nvPicPr>
                   <pic:blipFill>
-                    <a:blip r:embed="rId23"/>
+                    <a:blip r:embed="rId25"/>
                     <a:stretch>
                       <a:fillRect/>
                     </a:stretch>
@@ -4095,6 +5195,7 @@
         <w:rPr>
           <w:rFonts w:cs="Arial"/>
         </w:rPr>
+        <w:lastRenderedPageBreak/>
         <w:t>Encore une fois, nous vous laissons exécuter par vous-même les tests si l’envie vous prend… </w:t>
       </w:r>
       <w:r>
@@ -4103,10 +5204,41 @@
         </w:rPr>
         <w:t>😊</w:t>
       </w:r>
+      <w:r>
+        <w:rPr>
+          <w:rFonts w:eastAsia="Segoe UI Emoji" w:cs="Arial"/>
+        </w:rPr>
+        <w:t xml:space="preserve"> Attention, allez-y doucement</w:t>
+      </w:r>
+      <w:r>
+        <w:rPr>
+          <w:rFonts w:eastAsia="Segoe UI Emoji" w:cs="Arial"/>
+        </w:rPr>
+        <w:t xml:space="preserve">, </w:t>
+      </w:r>
+      <w:r>
+        <w:rPr>
+          <w:rFonts w:eastAsia="Segoe UI Emoji" w:cs="Arial"/>
+        </w:rPr>
+        <w:t xml:space="preserve">c’est </w:t>
+      </w:r>
+      <w:r>
+        <w:rPr>
+          <w:rFonts w:eastAsia="Segoe UI Emoji" w:cs="Arial"/>
+        </w:rPr>
+        <w:t xml:space="preserve">super </w:t>
+      </w:r>
+      <w:r>
+        <w:rPr>
+          <w:rFonts w:eastAsia="Segoe UI Emoji" w:cs="Arial"/>
+        </w:rPr>
+        <w:t>addictif !</w:t>
+      </w:r>
     </w:p>
     <w:p>
       <w:pPr>
         <w:rPr>
+          <w:rFonts w:cs="Arial"/>
           <w:b/>
         </w:rPr>
       </w:pPr>
@@ -4114,6 +5246,7 @@
     <w:p>
       <w:pPr>
         <w:rPr>
+          <w:rFonts w:cs="Arial"/>
           <w:b/>
         </w:rPr>
       </w:pPr>
@@ -4121,6 +5254,7 @@
     <w:p>
       <w:pPr>
         <w:rPr>
+          <w:rFonts w:cs="Arial"/>
           <w:b/>
         </w:rPr>
       </w:pPr>
@@ -4128,6 +5262,7 @@
     <w:p>
       <w:pPr>
         <w:rPr>
+          <w:rFonts w:cs="Arial"/>
           <w:b/>
         </w:rPr>
       </w:pPr>
@@ -4135,6 +5270,7 @@
     <w:p>
       <w:pPr>
         <w:rPr>
+          <w:rFonts w:cs="Arial"/>
           <w:b/>
         </w:rPr>
       </w:pPr>
@@ -4142,6 +5278,7 @@
     <w:p>
       <w:pPr>
         <w:rPr>
+          <w:rFonts w:cs="Arial"/>
           <w:b/>
         </w:rPr>
       </w:pPr>
@@ -4149,6 +5286,7 @@
     <w:p>
       <w:pPr>
         <w:rPr>
+          <w:rFonts w:cs="Arial"/>
           <w:b/>
         </w:rPr>
       </w:pPr>
@@ -4156,6 +5294,7 @@
     <w:p>
       <w:pPr>
         <w:rPr>
+          <w:rFonts w:cs="Arial"/>
           <w:b/>
         </w:rPr>
       </w:pPr>
@@ -4163,6 +5302,7 @@
     <w:p>
       <w:pPr>
         <w:rPr>
+          <w:rFonts w:cs="Arial"/>
           <w:b/>
         </w:rPr>
       </w:pPr>
@@ -4170,6 +5310,7 @@
     <w:p>
       <w:pPr>
         <w:rPr>
+          <w:rFonts w:cs="Arial"/>
           <w:b/>
         </w:rPr>
       </w:pPr>
@@ -4177,6 +5318,7 @@
     <w:p>
       <w:pPr>
         <w:rPr>
+          <w:rFonts w:cs="Arial"/>
           <w:b/>
         </w:rPr>
       </w:pPr>
@@ -4184,6 +5326,7 @@
     <w:p>
       <w:pPr>
         <w:rPr>
+          <w:rFonts w:cs="Arial"/>
           <w:b/>
         </w:rPr>
       </w:pPr>
@@ -4191,6 +5334,7 @@
     <w:p>
       <w:pPr>
         <w:rPr>
+          <w:rFonts w:cs="Arial"/>
           <w:b/>
         </w:rPr>
       </w:pPr>
@@ -4199,24 +5343,59 @@
       <w:pPr>
         <w:pStyle w:val="IMNumberedH1"/>
         <w:rPr>
+          <w:rFonts w:cs="Arial"/>
           <w:lang w:val="fr-FR"/>
         </w:rPr>
       </w:pPr>
       <w:bookmarkStart w:id="26" w:name="_Toc806278"/>
-      <w:bookmarkStart w:id="27" w:name="_Toc806319"/>
+      <w:bookmarkStart w:id="27" w:name="_Toc874166"/>
       <w:r>
         <w:rPr>
+          <w:rFonts w:cs="Arial"/>
           <w:lang w:val="fr-FR"/>
         </w:rPr>
-        <w:lastRenderedPageBreak/>
         <w:t>Annexe</w:t>
       </w:r>
       <w:bookmarkEnd w:id="26"/>
       <w:bookmarkEnd w:id="27"/>
     </w:p>
     <w:p>
+      <w:pPr>
+        <w:rPr>
+          <w:rFonts w:cs="Arial"/>
+        </w:rPr>
+      </w:pPr>
       <w:r>
-        <w:t xml:space="preserve">En annexe, vous trouverez quelques trucs et astuces qui nous ont beaucoup servi tout au long de la réalisation de notre projet. Cela est une sorte de mini </w:t>
+        <w:rPr>
+          <w:rFonts w:cs="Arial"/>
+        </w:rPr>
+        <w:t xml:space="preserve">En annexe, vous trouverez quelques trucs et astuces qui nous ont beaucoup servi tout au long de la réalisation de notre projet. </w:t>
+      </w:r>
+      <w:r>
+        <w:rPr>
+          <w:rFonts w:cs="Arial"/>
+        </w:rPr>
+        <w:t xml:space="preserve">Nous trouverons notamment des archives des précédents rendus de TP d’Agilité et quelques tutoriels pour commencer à utiliser certains outils. </w:t>
+      </w:r>
+      <w:proofErr w:type="spellStart"/>
+      <w:r>
+        <w:rPr>
+          <w:rFonts w:cs="Arial"/>
+        </w:rPr>
+        <w:t>Enjoy</w:t>
+      </w:r>
+      <w:proofErr w:type="spellEnd"/>
+      <w:r>
+        <w:rPr>
+          <w:rFonts w:cs="Arial"/>
+        </w:rPr>
+        <w:t> </w:t>
+      </w:r>
+      <w:r>
+        <w:rPr>
+          <w:rFonts w:ascii="Segoe UI Emoji" w:eastAsia="Segoe UI Emoji" w:hAnsi="Segoe UI Emoji" w:cs="Segoe UI Emoji"/>
+        </w:rPr>
+        <w:t>😊</w:t>
       </w:r>
     </w:p>
     <w:p>
@@ -4231,7 +5410,7 @@
         </w:rPr>
       </w:pPr>
       <w:bookmarkStart w:id="28" w:name="_Toc806279"/>
-      <w:bookmarkStart w:id="29" w:name="_Toc806320"/>
+      <w:bookmarkStart w:id="29" w:name="_Toc874167"/>
       <w:r>
         <w:rPr>
           <w:lang w:val="fr-FR"/>
@@ -4242,8 +5421,15 @@
       <w:bookmarkEnd w:id="29"/>
     </w:p>
     <w:p>
+      <w:pPr>
+        <w:jc w:val="center"/>
+        <w:rPr>
+          <w:rFonts w:cs="Arial"/>
+        </w:rPr>
+      </w:pPr>
       <w:r>
         <w:rPr>
+          <w:rFonts w:cs="Arial"/>
           <w:noProof/>
           <w:lang w:eastAsia="fr-FR"/>
         </w:rPr>
@@ -4263,7 +5449,7 @@
                     <pic:cNvPicPr/>
                   </pic:nvPicPr>
                   <pic:blipFill>
-                    <a:blip r:embed="rId24"/>
+                    <a:blip r:embed="rId26"/>
                     <a:stretch>
                       <a:fillRect/>
                     </a:stretch>
@@ -4285,14 +5471,22 @@
       </w:r>
     </w:p>
     <w:p>
+      <w:pPr>
+        <w:jc w:val="center"/>
+        <w:rPr>
+          <w:rFonts w:cs="Arial"/>
+        </w:rPr>
+      </w:pPr>
       <w:r>
         <w:rPr>
+          <w:rFonts w:cs="Arial"/>
           <w:noProof/>
           <w:lang w:eastAsia="fr-FR"/>
         </w:rPr>
+        <w:lastRenderedPageBreak/>
         <w:drawing>
-          <wp:inline distT="0" distB="0" distL="0" distR="0" wp14:anchorId="0083891F" wp14:editId="513026BA">
-            <wp:extent cx="4537494" cy="4020824"/>
+          <wp:inline distT="0" distB="0" distL="0" distR="0" wp14:anchorId="0083891F" wp14:editId="3C56B808">
+            <wp:extent cx="4158533" cy="3685014"/>
             <wp:effectExtent l="0" t="0" r="0" b="0"/>
             <wp:docPr id="25" name="Image 25"/>
             <wp:cNvGraphicFramePr>
@@ -4306,7 +5500,7 @@
                     <pic:cNvPicPr/>
                   </pic:nvPicPr>
                   <pic:blipFill>
-                    <a:blip r:embed="rId25"/>
+                    <a:blip r:embed="rId27"/>
                     <a:stretch>
                       <a:fillRect/>
                     </a:stretch>
@@ -4314,7 +5508,7 @@
                   <pic:spPr>
                     <a:xfrm>
                       <a:off x="0" y="0"/>
-                      <a:ext cx="4540081" cy="4023117"/>
+                      <a:ext cx="4165615" cy="3691290"/>
                     </a:xfrm>
                     <a:prstGeom prst="rect">
                       <a:avLst/>
@@ -4327,10 +5521,23 @@
         </w:drawing>
       </w:r>
     </w:p>
-    <w:p/>
     <w:p>
+      <w:pPr>
+        <w:rPr>
+          <w:rFonts w:cs="Arial"/>
+        </w:rPr>
+      </w:pPr>
+    </w:p>
+    <w:p>
+      <w:pPr>
+        <w:jc w:val="center"/>
+        <w:rPr>
+          <w:rFonts w:cs="Arial"/>
+        </w:rPr>
+      </w:pPr>
       <w:r>
         <w:rPr>
+          <w:rFonts w:cs="Arial"/>
           <w:noProof/>
           <w:lang w:eastAsia="fr-FR"/>
         </w:rPr>
@@ -4350,7 +5557,7 @@
                     <pic:cNvPicPr/>
                   </pic:nvPicPr>
                   <pic:blipFill>
-                    <a:blip r:embed="rId26"/>
+                    <a:blip r:embed="rId28"/>
                     <a:stretch>
                       <a:fillRect/>
                     </a:stretch>
@@ -4372,11 +5579,18 @@
       </w:r>
     </w:p>
     <w:p>
+      <w:pPr>
+        <w:rPr>
+          <w:rFonts w:cs="Arial"/>
+        </w:rPr>
+      </w:pPr>
       <w:r>
         <w:rPr>
+          <w:rFonts w:cs="Arial"/>
           <w:noProof/>
           <w:lang w:eastAsia="fr-FR"/>
         </w:rPr>
+        <w:lastRenderedPageBreak/>
         <w:drawing>
           <wp:inline distT="0" distB="0" distL="0" distR="0" wp14:anchorId="6F9DDCD6" wp14:editId="162DDE8D">
             <wp:extent cx="5403215" cy="3752233"/>
@@ -4393,7 +5607,7 @@
                     <pic:cNvPicPr/>
                   </pic:nvPicPr>
                   <pic:blipFill>
-                    <a:blip r:embed="rId27"/>
+                    <a:blip r:embed="rId29"/>
                     <a:stretch>
                       <a:fillRect/>
                     </a:stretch>
@@ -4415,12 +5629,17 @@
       </w:r>
     </w:p>
     <w:p>
+      <w:pPr>
+        <w:rPr>
+          <w:rFonts w:cs="Arial"/>
+        </w:rPr>
+      </w:pPr>
       <w:r>
         <w:rPr>
+          <w:rFonts w:cs="Arial"/>
           <w:noProof/>
           <w:lang w:eastAsia="fr-FR"/>
         </w:rPr>
-        <w:lastRenderedPageBreak/>
         <w:drawing>
           <wp:inline distT="0" distB="0" distL="0" distR="0" wp14:anchorId="78BF94C5" wp14:editId="68BB49B1">
             <wp:extent cx="5403215" cy="3735556"/>
@@ -4437,7 +5656,7 @@
                     <pic:cNvPicPr/>
                   </pic:nvPicPr>
                   <pic:blipFill>
-                    <a:blip r:embed="rId28"/>
+                    <a:blip r:embed="rId30"/>
                     <a:stretch>
                       <a:fillRect/>
                     </a:stretch>
@@ -4459,11 +5678,19 @@
       </w:r>
     </w:p>
     <w:p>
+      <w:pPr>
+        <w:jc w:val="center"/>
+        <w:rPr>
+          <w:rFonts w:cs="Arial"/>
+        </w:rPr>
+      </w:pPr>
       <w:r>
         <w:rPr>
+          <w:rFonts w:cs="Arial"/>
           <w:noProof/>
           <w:lang w:eastAsia="fr-FR"/>
         </w:rPr>
+        <w:lastRenderedPageBreak/>
         <w:drawing>
           <wp:inline distT="0" distB="0" distL="0" distR="0" wp14:anchorId="7406FC84" wp14:editId="4B123F66">
             <wp:extent cx="5403215" cy="3865991"/>
@@ -4480,7 +5707,7 @@
                     <pic:cNvPicPr/>
                   </pic:nvPicPr>
                   <pic:blipFill>
-                    <a:blip r:embed="rId29"/>
+                    <a:blip r:embed="rId31"/>
                     <a:stretch>
                       <a:fillRect/>
                     </a:stretch>
@@ -4502,12 +5729,18 @@
       </w:r>
     </w:p>
     <w:p>
+      <w:pPr>
+        <w:jc w:val="center"/>
+        <w:rPr>
+          <w:rFonts w:cs="Arial"/>
+        </w:rPr>
+      </w:pPr>
       <w:r>
         <w:rPr>
+          <w:rFonts w:cs="Arial"/>
           <w:noProof/>
           <w:lang w:eastAsia="fr-FR"/>
         </w:rPr>
-        <w:lastRenderedPageBreak/>
         <w:drawing>
           <wp:inline distT="0" distB="0" distL="0" distR="0" wp14:anchorId="1617182E" wp14:editId="0F075450">
             <wp:extent cx="5400136" cy="4080294"/>
@@ -4524,7 +5757,7 @@
                     <pic:cNvPicPr/>
                   </pic:nvPicPr>
                   <pic:blipFill>
-                    <a:blip r:embed="rId30"/>
+                    <a:blip r:embed="rId32"/>
                     <a:stretch>
                       <a:fillRect/>
                     </a:stretch>
@@ -4566,7 +5799,7 @@
         </w:rPr>
       </w:pPr>
       <w:bookmarkStart w:id="30" w:name="_Toc806280"/>
-      <w:bookmarkStart w:id="31" w:name="_Toc806321"/>
+      <w:bookmarkStart w:id="31" w:name="_Toc874168"/>
       <w:r>
         <w:rPr>
           <w:lang w:val="fr-FR"/>
@@ -4577,9 +5810,15 @@
       <w:bookmarkEnd w:id="31"/>
     </w:p>
     <w:p>
+      <w:pPr>
+        <w:jc w:val="center"/>
+        <w:rPr>
+          <w:rFonts w:cs="Arial"/>
+        </w:rPr>
+      </w:pPr>
       <w:r>
         <w:rPr>
-          <w:rFonts w:ascii="Calibri" w:hAnsi="Calibri"/>
+          <w:rFonts w:cs="Arial"/>
           <w:noProof/>
           <w:color w:val="000000"/>
           <w:sz w:val="22"/>
@@ -4604,7 +5843,7 @@
                     </pic:cNvPicPr>
                   </pic:nvPicPr>
                   <pic:blipFill>
-                    <a:blip r:embed="rId31">
+                    <a:blip r:embed="rId33">
                       <a:extLst>
                         <a:ext uri="{28A0092B-C50C-407E-A947-70E740481C1C}">
                           <a14:useLocalDpi xmlns:a14="http://schemas.microsoft.com/office/drawing/2010/main" val="0"/>
@@ -4637,16 +5876,21 @@
       </w:r>
     </w:p>
     <w:p>
+      <w:pPr>
+        <w:jc w:val="center"/>
+        <w:rPr>
+          <w:rFonts w:cs="Arial"/>
+        </w:rPr>
+      </w:pPr>
       <w:r>
         <w:rPr>
-          <w:rFonts w:ascii="Calibri" w:hAnsi="Calibri"/>
+          <w:rFonts w:cs="Arial"/>
           <w:noProof/>
           <w:color w:val="000000"/>
           <w:sz w:val="22"/>
           <w:szCs w:val="22"/>
           <w:lang w:eastAsia="fr-FR"/>
         </w:rPr>
-        <w:lastRenderedPageBreak/>
         <w:drawing>
           <wp:inline distT="0" distB="0" distL="0" distR="0" wp14:anchorId="64EC87B0" wp14:editId="611E5B41">
             <wp:extent cx="4649470" cy="4140835"/>
@@ -4665,7 +5909,7 @@
                     </pic:cNvPicPr>
                   </pic:nvPicPr>
                   <pic:blipFill>
-                    <a:blip r:embed="rId32">
+                    <a:blip r:embed="rId34">
                       <a:extLst>
                         <a:ext uri="{28A0092B-C50C-407E-A947-70E740481C1C}">
                           <a14:useLocalDpi xmlns:a14="http://schemas.microsoft.com/office/drawing/2010/main" val="0"/>
@@ -4698,15 +5942,22 @@
       </w:r>
     </w:p>
     <w:p>
+      <w:pPr>
+        <w:jc w:val="center"/>
+        <w:rPr>
+          <w:rFonts w:cs="Arial"/>
+        </w:rPr>
+      </w:pPr>
       <w:r>
         <w:rPr>
-          <w:rFonts w:ascii="Calibri" w:hAnsi="Calibri"/>
+          <w:rFonts w:cs="Arial"/>
           <w:noProof/>
           <w:color w:val="000000"/>
           <w:sz w:val="22"/>
           <w:szCs w:val="22"/>
           <w:lang w:eastAsia="fr-FR"/>
         </w:rPr>
+        <w:lastRenderedPageBreak/>
         <w:drawing>
           <wp:inline distT="0" distB="0" distL="0" distR="0" wp14:anchorId="649FB12A" wp14:editId="5D5C8F51">
             <wp:extent cx="4666615" cy="1328420"/>
@@ -4725,7 +5976,7 @@
                     </pic:cNvPicPr>
                   </pic:nvPicPr>
                   <pic:blipFill>
-                    <a:blip r:embed="rId33">
+                    <a:blip r:embed="rId35">
                       <a:extLst>
                         <a:ext uri="{28A0092B-C50C-407E-A947-70E740481C1C}">
                           <a14:useLocalDpi xmlns:a14="http://schemas.microsoft.com/office/drawing/2010/main" val="0"/>
@@ -4758,9 +6009,15 @@
       </w:r>
     </w:p>
     <w:p>
+      <w:pPr>
+        <w:jc w:val="center"/>
+        <w:rPr>
+          <w:rFonts w:cs="Arial"/>
+        </w:rPr>
+      </w:pPr>
       <w:r>
         <w:rPr>
-          <w:rFonts w:ascii="Calibri" w:hAnsi="Calibri"/>
+          <w:rFonts w:cs="Arial"/>
           <w:noProof/>
           <w:color w:val="000000"/>
           <w:sz w:val="22"/>
@@ -4785,7 +6042,7 @@
                     </pic:cNvPicPr>
                   </pic:nvPicPr>
                   <pic:blipFill>
-                    <a:blip r:embed="rId34">
+                    <a:blip r:embed="rId36">
                       <a:extLst>
                         <a:ext uri="{28A0092B-C50C-407E-A947-70E740481C1C}">
                           <a14:useLocalDpi xmlns:a14="http://schemas.microsoft.com/office/drawing/2010/main" val="0"/>
@@ -4825,20 +6082,12 @@
         </w:rPr>
       </w:pPr>
       <w:bookmarkStart w:id="32" w:name="_Toc806281"/>
-      <w:bookmarkStart w:id="33" w:name="_Toc806322"/>
-      <w:proofErr w:type="spellStart"/>
+      <w:bookmarkStart w:id="33" w:name="_Toc874169"/>
       <w:r>
         <w:rPr>
           <w:lang w:val="fr-FR"/>
         </w:rPr>
-        <w:t>Cucumber</w:t>
-      </w:r>
-      <w:proofErr w:type="spellEnd"/>
-      <w:r>
-        <w:rPr>
-          <w:lang w:val="fr-FR"/>
-        </w:rPr>
-        <w:t xml:space="preserve"> via Eclipse</w:t>
+        <w:t>Cucumber via Eclipse</w:t>
       </w:r>
       <w:bookmarkEnd w:id="32"/>
       <w:bookmarkEnd w:id="33"/>
@@ -4860,7 +6109,7 @@
       <w:pPr>
         <w:pStyle w:val="IMNumberedH3"/>
       </w:pPr>
-      <w:bookmarkStart w:id="34" w:name="_Toc806323"/>
+      <w:bookmarkStart w:id="34" w:name="_Toc874170"/>
       <w:r>
         <w:t>Installation de Cucumber</w:t>
       </w:r>
@@ -4868,36 +6117,27 @@
     </w:p>
     <w:p>
       <w:pPr>
-        <w:pStyle w:val="IMNumberedH2"/>
-        <w:numPr>
-          <w:ilvl w:val="0"/>
-          <w:numId w:val="0"/>
-        </w:numPr>
-        <w:ind w:left="748"/>
-        <w:rPr>
-          <w:lang w:val="fr-FR"/>
-        </w:rPr>
-      </w:pPr>
-    </w:p>
-    <w:p/>
-    <w:p>
+        <w:rPr>
+          <w:rFonts w:cs="Arial"/>
+        </w:rPr>
+      </w:pPr>
       <w:r>
-        <w:lastRenderedPageBreak/>
-        <w:tab/>
+        <w:rPr>
+          <w:rFonts w:cs="Arial"/>
+        </w:rPr>
+        <w:t>Installation de Cucumber</w:t>
       </w:r>
-      <w:r>
-        <w:t xml:space="preserve">Installation de </w:t>
-      </w:r>
-      <w:proofErr w:type="spellStart"/>
-      <w:r>
-        <w:t>Cucumber</w:t>
-      </w:r>
-      <w:proofErr w:type="spellEnd"/>
     </w:p>
     <w:p>
+      <w:pPr>
+        <w:jc w:val="center"/>
+        <w:rPr>
+          <w:rFonts w:cs="Arial"/>
+        </w:rPr>
+      </w:pPr>
       <w:r>
         <w:rPr>
-          <w:rFonts w:ascii="Calibri" w:hAnsi="Calibri"/>
+          <w:rFonts w:cs="Arial"/>
           <w:noProof/>
           <w:color w:val="000000"/>
           <w:sz w:val="22"/>
@@ -4922,7 +6162,7 @@
                     </pic:cNvPicPr>
                   </pic:nvPicPr>
                   <pic:blipFill>
-                    <a:blip r:embed="rId35">
+                    <a:blip r:embed="rId37">
                       <a:extLst>
                         <a:ext uri="{28A0092B-C50C-407E-A947-70E740481C1C}">
                           <a14:useLocalDpi xmlns:a14="http://schemas.microsoft.com/office/drawing/2010/main" val="0"/>
@@ -4954,25 +6194,43 @@
         </w:drawing>
       </w:r>
     </w:p>
-    <w:p/>
     <w:p>
+      <w:pPr>
+        <w:rPr>
+          <w:rFonts w:cs="Arial"/>
+        </w:rPr>
+      </w:pPr>
+    </w:p>
+    <w:p>
+      <w:pPr>
+        <w:rPr>
+          <w:rFonts w:cs="Arial"/>
+        </w:rPr>
+      </w:pPr>
       <w:r>
-        <w:t xml:space="preserve">Ajout via le </w:t>
-      </w:r>
-      <w:proofErr w:type="spellStart"/>
-      <w:r>
-        <w:t>Build</w:t>
-      </w:r>
-      <w:proofErr w:type="spellEnd"/>
-      <w:r>
-        <w:t xml:space="preserve"> Path Eclipse :</w:t>
+        <w:rPr>
+          <w:rFonts w:cs="Arial"/>
+        </w:rPr>
+        <w:t>Ajout via le Build Path Eclipse :</w:t>
       </w:r>
     </w:p>
-    <w:p/>
     <w:p>
+      <w:pPr>
+        <w:rPr>
+          <w:rFonts w:cs="Arial"/>
+        </w:rPr>
+      </w:pPr>
+    </w:p>
+    <w:p>
+      <w:pPr>
+        <w:jc w:val="center"/>
+        <w:rPr>
+          <w:rFonts w:cs="Arial"/>
+        </w:rPr>
+      </w:pPr>
       <w:r>
         <w:rPr>
-          <w:rFonts w:ascii="Calibri" w:hAnsi="Calibri"/>
+          <w:rFonts w:cs="Arial"/>
           <w:noProof/>
           <w:color w:val="000000"/>
           <w:sz w:val="22"/>
@@ -4997,7 +6255,7 @@
                     </pic:cNvPicPr>
                   </pic:nvPicPr>
                   <pic:blipFill>
-                    <a:blip r:embed="rId36">
+                    <a:blip r:embed="rId38">
                       <a:extLst>
                         <a:ext uri="{28A0092B-C50C-407E-A947-70E740481C1C}">
                           <a14:useLocalDpi xmlns:a14="http://schemas.microsoft.com/office/drawing/2010/main" val="0"/>
@@ -5033,16 +6291,22 @@
       <w:pPr>
         <w:pStyle w:val="IMNumberedH3"/>
       </w:pPr>
-      <w:bookmarkStart w:id="35" w:name="_Toc806324"/>
+      <w:bookmarkStart w:id="35" w:name="_Toc874171"/>
       <w:r>
         <w:t>Configuration de Cucumber pour exécution des tests</w:t>
       </w:r>
       <w:bookmarkEnd w:id="35"/>
     </w:p>
     <w:p>
+      <w:pPr>
+        <w:jc w:val="center"/>
+        <w:rPr>
+          <w:rFonts w:cs="Arial"/>
+        </w:rPr>
+      </w:pPr>
       <w:r>
         <w:rPr>
-          <w:rFonts w:ascii="Calibri" w:hAnsi="Calibri"/>
+          <w:rFonts w:cs="Arial"/>
           <w:noProof/>
           <w:color w:val="000000"/>
           <w:sz w:val="22"/>
@@ -5067,7 +6331,7 @@
                     </pic:cNvPicPr>
                   </pic:nvPicPr>
                   <pic:blipFill>
-                    <a:blip r:embed="rId37">
+                    <a:blip r:embed="rId39">
                       <a:extLst>
                         <a:ext uri="{28A0092B-C50C-407E-A947-70E740481C1C}">
                           <a14:useLocalDpi xmlns:a14="http://schemas.microsoft.com/office/drawing/2010/main" val="0"/>
@@ -5099,44 +6363,42 @@
         </w:drawing>
       </w:r>
     </w:p>
-    <w:p/>
     <w:p>
       <w:pPr>
+        <w:rPr>
+          <w:rFonts w:cs="Arial"/>
+        </w:rPr>
+      </w:pPr>
+    </w:p>
+    <w:p>
+      <w:pPr>
         <w:pStyle w:val="IMNumberedH3"/>
       </w:pPr>
-      <w:bookmarkStart w:id="36" w:name="_Toc806325"/>
+      <w:bookmarkStart w:id="36" w:name="_Toc874172"/>
       <w:r>
         <w:rPr>
           <w:lang w:val="fr-FR"/>
         </w:rPr>
-        <w:t xml:space="preserve">Création des fichiers pour description des </w:t>
-      </w:r>
-      <w:proofErr w:type="spellStart"/>
-      <w:r>
-        <w:rPr>
-          <w:lang w:val="fr-FR"/>
-        </w:rPr>
-        <w:t>U</w:t>
+        <w:t>Création des fichiers pour description des U</w:t>
       </w:r>
       <w:r>
         <w:rPr>
           <w:lang w:val="fr-FR"/>
         </w:rPr>
-        <w:t>sers</w:t>
-      </w:r>
-      <w:proofErr w:type="spellEnd"/>
-      <w:r>
-        <w:rPr>
-          <w:lang w:val="fr-FR"/>
-        </w:rPr>
-        <w:t xml:space="preserve"> Story</w:t>
+        <w:t>sers Story</w:t>
       </w:r>
       <w:bookmarkEnd w:id="36"/>
     </w:p>
     <w:p>
+      <w:pPr>
+        <w:jc w:val="center"/>
+        <w:rPr>
+          <w:rFonts w:cs="Arial"/>
+        </w:rPr>
+      </w:pPr>
       <w:r>
         <w:rPr>
-          <w:rFonts w:ascii="Calibri" w:hAnsi="Calibri"/>
+          <w:rFonts w:cs="Arial"/>
           <w:noProof/>
           <w:color w:val="000000"/>
           <w:sz w:val="22"/>
@@ -5161,7 +6423,7 @@
                     </pic:cNvPicPr>
                   </pic:nvPicPr>
                   <pic:blipFill>
-                    <a:blip r:embed="rId38">
+                    <a:blip r:embed="rId40">
                       <a:extLst>
                         <a:ext uri="{28A0092B-C50C-407E-A947-70E740481C1C}">
                           <a14:useLocalDpi xmlns:a14="http://schemas.microsoft.com/office/drawing/2010/main" val="0"/>
@@ -5194,15 +6456,38 @@
       </w:r>
     </w:p>
     <w:p>
+      <w:pPr>
+        <w:jc w:val="center"/>
+        <w:rPr>
+          <w:rFonts w:cs="Arial"/>
+        </w:rPr>
+      </w:pPr>
+    </w:p>
+    <w:p>
+      <w:pPr>
+        <w:jc w:val="center"/>
+        <w:rPr>
+          <w:rFonts w:cs="Arial"/>
+        </w:rPr>
+      </w:pPr>
+    </w:p>
+    <w:p>
+      <w:pPr>
+        <w:jc w:val="center"/>
+        <w:rPr>
+          <w:rFonts w:cs="Arial"/>
+        </w:rPr>
+      </w:pPr>
       <w:r>
         <w:rPr>
-          <w:rFonts w:ascii="Calibri" w:hAnsi="Calibri"/>
+          <w:rFonts w:cs="Arial"/>
           <w:noProof/>
           <w:color w:val="000000"/>
           <w:sz w:val="22"/>
           <w:szCs w:val="22"/>
           <w:lang w:eastAsia="fr-FR"/>
         </w:rPr>
+        <w:lastRenderedPageBreak/>
         <w:drawing>
           <wp:inline distT="0" distB="0" distL="0" distR="0" wp14:anchorId="00DBF3D4" wp14:editId="1125C989">
             <wp:extent cx="3269411" cy="2286000"/>
@@ -5221,7 +6506,7 @@
                     </pic:cNvPicPr>
                   </pic:nvPicPr>
                   <pic:blipFill>
-                    <a:blip r:embed="rId39">
+                    <a:blip r:embed="rId41">
                       <a:extLst>
                         <a:ext uri="{28A0092B-C50C-407E-A947-70E740481C1C}">
                           <a14:useLocalDpi xmlns:a14="http://schemas.microsoft.com/office/drawing/2010/main" val="0"/>
@@ -5256,6 +6541,7 @@
     <w:p>
       <w:pPr>
         <w:rPr>
+          <w:rFonts w:cs="Arial"/>
           <w:b/>
         </w:rPr>
       </w:pPr>
@@ -5263,19 +6549,19 @@
     <w:p>
       <w:pPr>
         <w:rPr>
+          <w:rFonts w:cs="Arial"/>
           <w:b/>
         </w:rPr>
       </w:pPr>
       <w:r>
         <w:rPr>
-          <w:rFonts w:ascii="Calibri" w:hAnsi="Calibri"/>
+          <w:rFonts w:cs="Arial"/>
           <w:noProof/>
           <w:color w:val="000000"/>
           <w:sz w:val="22"/>
           <w:szCs w:val="22"/>
           <w:lang w:eastAsia="fr-FR"/>
         </w:rPr>
-        <w:lastRenderedPageBreak/>
         <w:drawing>
           <wp:inline distT="0" distB="0" distL="0" distR="0" wp14:anchorId="71B1451D" wp14:editId="38B565A8">
             <wp:extent cx="5403215" cy="3542604"/>
@@ -5294,7 +6580,7 @@
                     </pic:cNvPicPr>
                   </pic:nvPicPr>
                   <pic:blipFill>
-                    <a:blip r:embed="rId40">
+                    <a:blip r:embed="rId42">
                       <a:extLst>
                         <a:ext uri="{28A0092B-C50C-407E-A947-70E740481C1C}">
                           <a14:useLocalDpi xmlns:a14="http://schemas.microsoft.com/office/drawing/2010/main" val="0"/>
@@ -5329,12 +6615,13 @@
     <w:p>
       <w:pPr>
         <w:rPr>
+          <w:rFonts w:cs="Arial"/>
           <w:b/>
         </w:rPr>
       </w:pPr>
       <w:r>
         <w:rPr>
-          <w:rFonts w:ascii="Calibri" w:hAnsi="Calibri"/>
+          <w:rFonts w:cs="Arial"/>
           <w:noProof/>
           <w:color w:val="000000"/>
           <w:sz w:val="22"/>
@@ -5359,7 +6646,7 @@
                     </pic:cNvPicPr>
                   </pic:nvPicPr>
                   <pic:blipFill>
-                    <a:blip r:embed="rId41">
+                    <a:blip r:embed="rId43">
                       <a:extLst>
                         <a:ext uri="{28A0092B-C50C-407E-A947-70E740481C1C}">
                           <a14:useLocalDpi xmlns:a14="http://schemas.microsoft.com/office/drawing/2010/main" val="0"/>
@@ -5394,18 +6681,20 @@
     <w:p>
       <w:pPr>
         <w:rPr>
+          <w:rFonts w:cs="Arial"/>
           <w:b/>
         </w:rPr>
       </w:pPr>
       <w:r>
         <w:rPr>
-          <w:rFonts w:ascii="Calibri" w:hAnsi="Calibri"/>
+          <w:rFonts w:cs="Arial"/>
           <w:noProof/>
           <w:color w:val="000000"/>
           <w:sz w:val="22"/>
           <w:szCs w:val="22"/>
           <w:lang w:eastAsia="fr-FR"/>
         </w:rPr>
+        <w:lastRenderedPageBreak/>
         <w:drawing>
           <wp:inline distT="0" distB="0" distL="0" distR="0" wp14:anchorId="60C58013" wp14:editId="13CF4BB2">
             <wp:extent cx="5089525" cy="2294890"/>
@@ -5424,7 +6713,7 @@
                     </pic:cNvPicPr>
                   </pic:nvPicPr>
                   <pic:blipFill>
-                    <a:blip r:embed="rId42">
+                    <a:blip r:embed="rId44">
                       <a:extLst>
                         <a:ext uri="{28A0092B-C50C-407E-A947-70E740481C1C}">
                           <a14:useLocalDpi xmlns:a14="http://schemas.microsoft.com/office/drawing/2010/main" val="0"/>
@@ -5457,10 +6746,10 @@
       </w:r>
     </w:p>
     <w:sectPr>
-      <w:headerReference w:type="default" r:id="rId43"/>
-      <w:footerReference w:type="default" r:id="rId44"/>
-      <w:headerReference w:type="first" r:id="rId45"/>
-      <w:footerReference w:type="first" r:id="rId46"/>
+      <w:headerReference w:type="default" r:id="rId45"/>
+      <w:footerReference w:type="default" r:id="rId46"/>
+      <w:headerReference w:type="first" r:id="rId47"/>
+      <w:footerReference w:type="first" r:id="rId48"/>
       <w:pgSz w:w="11907" w:h="16839" w:code="1"/>
       <w:pgMar w:top="907" w:right="1699" w:bottom="1699" w:left="1699" w:header="352" w:footer="847" w:gutter="0"/>
       <w:cols w:space="708"/>
@@ -5776,10 +7065,7 @@
       <w:pStyle w:val="Docref"/>
     </w:pPr>
     <w:r>
-      <w:t>08 Janvier 2019</w:t>
-    </w:r>
-    <w:r>
-      <w:t xml:space="preserve"> - Version 1.0</w:t>
+      <w:t>08 Janvier 2019 - Version 1.0</w:t>
     </w:r>
   </w:p>
   <w:p>
@@ -5805,10 +7091,7 @@
       <w:pStyle w:val="Docref"/>
     </w:pPr>
     <w:r>
-      <w:t>08 Janvier 2019</w:t>
-    </w:r>
-    <w:r>
-      <w:t xml:space="preserve"> - Version 1.0</w:t>
+      <w:t>08 Janvier 2019 - Version 1.0</w:t>
     </w:r>
   </w:p>
   <w:p>
@@ -9300,8 +10583,6 @@
   </w:num>
   <w:num w:numId="40">
     <w:abstractNumId w:val="20"/>
-    <w:lvlOverride w:ilvl="0"/>
-    <w:lvlOverride w:ilvl="1"/>
   </w:num>
   <w:num w:numId="41">
     <w:abstractNumId w:val="20"/>
@@ -9527,6 +10808,8 @@
     <w:lsdException w:name="Table Subtle 2" w:semiHidden="1" w:unhideWhenUsed="1"/>
     <w:lsdException w:name="Table Web 1" w:semiHidden="1" w:unhideWhenUsed="1"/>
     <w:lsdException w:name="Table Web 2" w:semiHidden="1" w:unhideWhenUsed="1"/>
+    <w:lsdException w:name="Table Web 3" w:semiHidden="1" w:unhideWhenUsed="1"/>
+    <w:lsdException w:name="Table Theme" w:semiHidden="1" w:unhideWhenUsed="1"/>
     <w:lsdException w:name="Placeholder Text" w:semiHidden="1" w:uiPriority="99"/>
     <w:lsdException w:name="No Spacing" w:uiPriority="1" w:qFormat="1"/>
     <w:lsdException w:name="Light Shading" w:uiPriority="60"/>
@@ -26442,85 +27725,6 @@
 </file>
 
 <file path=customXml/item1.xml><?xml version="1.0" encoding="utf-8"?>
-<?mso-contentType ?>
-<PolicyDirtyBag xmlns="microsoft.office.server.policy.changes">
-  <Microsoft.Office.RecordsManagement.PolicyFeatures.PolicyAudit op="Delete"/>
-</PolicyDirtyBag>
-</file>
-
-<file path=customXml/item2.xml><?xml version="1.0" encoding="utf-8"?>
-<p:properties xmlns:p="http://schemas.microsoft.com/office/2006/metadata/properties" xmlns:xsi="http://www.w3.org/2001/XMLSchema-instance" xmlns:pc="http://schemas.microsoft.com/office/infopath/2007/PartnerControls">
-  <documentManagement>
-    <_dlc_DocId xmlns="6467655b-4145-445f-95a2-2f2aeb4c6d86">MU4UKURQRXQU-45-276</_dlc_DocId>
-    <_dlc_DocIdUrl xmlns="6467655b-4145-445f-95a2-2f2aeb4c6d86">
-      <Url>http://teams.internal/sites/it/_layouts/15/DocIdRedir.aspx?ID=MU4UKURQRXQU-45-276</Url>
-      <Description>MU4UKURQRXQU-45-276</Description>
-    </_dlc_DocIdUrl>
-    <Team xmlns="a82ba264-3107-415f-96d7-f239958caa94">00-IT</Team>
-    <Scope xmlns="a82ba264-3107-415f-96d7-f239958caa94">
-      <Value>Group</Value>
-    </Scope>
-    <Category xmlns="a82ba264-3107-415f-96d7-f239958caa94">Templates</Category>
-  </documentManagement>
-</p:properties>
-</file>
-
-<file path=customXml/item3.xml><?xml version="1.0" encoding="utf-8"?>
-<?mso-contentType ?>
-<spe:Receivers xmlns:spe="http://schemas.microsoft.com/sharepoint/events">
-  <Receiver>
-    <Name>Document ID Generator</Name>
-    <Synchronization>Synchronous</Synchronization>
-    <Type>10001</Type>
-    <SequenceNumber>1000</SequenceNumber>
-    <Assembly>Microsoft.Office.DocumentManagement, Version=14.0.0.0, Culture=neutral, PublicKeyToken=71e9bce111e9429c</Assembly>
-    <Class>Microsoft.Office.DocumentManagement.Internal.DocIdHandler</Class>
-    <Data/>
-    <Filter/>
-  </Receiver>
-  <Receiver>
-    <Name>Document ID Generator</Name>
-    <Synchronization>Synchronous</Synchronization>
-    <Type>10002</Type>
-    <SequenceNumber>1001</SequenceNumber>
-    <Assembly>Microsoft.Office.DocumentManagement, Version=14.0.0.0, Culture=neutral, PublicKeyToken=71e9bce111e9429c</Assembly>
-    <Class>Microsoft.Office.DocumentManagement.Internal.DocIdHandler</Class>
-    <Data/>
-    <Filter/>
-  </Receiver>
-  <Receiver>
-    <Name>Document ID Generator</Name>
-    <Synchronization>Synchronous</Synchronization>
-    <Type>10004</Type>
-    <SequenceNumber>1002</SequenceNumber>
-    <Assembly>Microsoft.Office.DocumentManagement, Version=14.0.0.0, Culture=neutral, PublicKeyToken=71e9bce111e9429c</Assembly>
-    <Class>Microsoft.Office.DocumentManagement.Internal.DocIdHandler</Class>
-    <Data/>
-    <Filter/>
-  </Receiver>
-  <Receiver>
-    <Name>Document ID Generator</Name>
-    <Synchronization>Synchronous</Synchronization>
-    <Type>10006</Type>
-    <SequenceNumber>1003</SequenceNumber>
-    <Assembly>Microsoft.Office.DocumentManagement, Version=14.0.0.0, Culture=neutral, PublicKeyToken=71e9bce111e9429c</Assembly>
-    <Class>Microsoft.Office.DocumentManagement.Internal.DocIdHandler</Class>
-    <Data/>
-    <Filter/>
-  </Receiver>
-</spe:Receivers>
-</file>
-
-<file path=customXml/item4.xml><?xml version="1.0" encoding="utf-8"?>
-<?mso-contentType ?>
-<FormTemplates xmlns="http://schemas.microsoft.com/sharepoint/v3/contenttype/forms">
-  <Display>DocumentLibraryForm</Display>
-  <Edit>DocumentLibraryForm</Edit>
-  <New>DocumentLibraryForm</New>
-</FormTemplates>
-</file>
-
-<file path=customXml/item5.xml><?xml version="1.0" encoding="utf-8"?>
 <ct:contentTypeSchema xmlns:ct="http://schemas.microsoft.com/office/2006/metadata/contentType" xmlns:ma="http://schemas.microsoft.com/office/2006/metadata/properties/metaAttributes" ct:_="" ma:_="" ma:contentTypeName="Document" ma:contentTypeID="0x010100636BBECB66255F4C84E80C493438F5F5" ma:contentTypeVersion="257" ma:contentTypeDescription="Create a new document." ma:contentTypeScope="" ma:versionID="163726451c5967896a32cc48964bcd36">
   <xsd:schema xmlns:xsd="http://www.w3.org/2001/XMLSchema" xmlns:xs="http://www.w3.org/2001/XMLSchema" xmlns:p="http://schemas.microsoft.com/office/2006/metadata/properties" xmlns:ns1="http://schemas.microsoft.com/sharepoint/v3" xmlns:ns2="6467655b-4145-445f-95a2-2f2aeb4c6d86" xmlns:ns3="a82ba264-3107-415f-96d7-f239958caa94" targetNamespace="http://schemas.microsoft.com/office/2006/metadata/properties" ma:root="true" ma:fieldsID="b0126981626280b7e4702b64bf7ed60b" ns1:_="" ns2:_="" ns3:_="">
     <xsd:import namespace="http://schemas.microsoft.com/sharepoint/v3"/>
@@ -26738,46 +27942,90 @@
 </ct:contentTypeSchema>
 </file>
 
+<file path=customXml/item2.xml><?xml version="1.0" encoding="utf-8"?>
+<?mso-contentType ?>
+<PolicyDirtyBag xmlns="microsoft.office.server.policy.changes">
+  <Microsoft.Office.RecordsManagement.PolicyFeatures.PolicyAudit op="Delete"/>
+</PolicyDirtyBag>
+</file>
+
+<file path=customXml/item3.xml><?xml version="1.0" encoding="utf-8"?>
+<p:properties xmlns:p="http://schemas.microsoft.com/office/2006/metadata/properties" xmlns:xsi="http://www.w3.org/2001/XMLSchema-instance" xmlns:pc="http://schemas.microsoft.com/office/infopath/2007/PartnerControls">
+  <documentManagement>
+    <_dlc_DocId xmlns="6467655b-4145-445f-95a2-2f2aeb4c6d86">MU4UKURQRXQU-45-276</_dlc_DocId>
+    <_dlc_DocIdUrl xmlns="6467655b-4145-445f-95a2-2f2aeb4c6d86">
+      <Url>http://teams.internal/sites/it/_layouts/15/DocIdRedir.aspx?ID=MU4UKURQRXQU-45-276</Url>
+      <Description>MU4UKURQRXQU-45-276</Description>
+    </_dlc_DocIdUrl>
+    <Team xmlns="a82ba264-3107-415f-96d7-f239958caa94">00-IT</Team>
+    <Scope xmlns="a82ba264-3107-415f-96d7-f239958caa94">
+      <Value>Group</Value>
+    </Scope>
+    <Category xmlns="a82ba264-3107-415f-96d7-f239958caa94">Templates</Category>
+  </documentManagement>
+</p:properties>
+</file>
+
+<file path=customXml/item4.xml><?xml version="1.0" encoding="utf-8"?>
+<?mso-contentType ?>
+<spe:Receivers xmlns:spe="http://schemas.microsoft.com/sharepoint/events">
+  <Receiver>
+    <Name>Document ID Generator</Name>
+    <Synchronization>Synchronous</Synchronization>
+    <Type>10001</Type>
+    <SequenceNumber>1000</SequenceNumber>
+    <Assembly>Microsoft.Office.DocumentManagement, Version=14.0.0.0, Culture=neutral, PublicKeyToken=71e9bce111e9429c</Assembly>
+    <Class>Microsoft.Office.DocumentManagement.Internal.DocIdHandler</Class>
+    <Data/>
+    <Filter/>
+  </Receiver>
+  <Receiver>
+    <Name>Document ID Generator</Name>
+    <Synchronization>Synchronous</Synchronization>
+    <Type>10002</Type>
+    <SequenceNumber>1001</SequenceNumber>
+    <Assembly>Microsoft.Office.DocumentManagement, Version=14.0.0.0, Culture=neutral, PublicKeyToken=71e9bce111e9429c</Assembly>
+    <Class>Microsoft.Office.DocumentManagement.Internal.DocIdHandler</Class>
+    <Data/>
+    <Filter/>
+  </Receiver>
+  <Receiver>
+    <Name>Document ID Generator</Name>
+    <Synchronization>Synchronous</Synchronization>
+    <Type>10004</Type>
+    <SequenceNumber>1002</SequenceNumber>
+    <Assembly>Microsoft.Office.DocumentManagement, Version=14.0.0.0, Culture=neutral, PublicKeyToken=71e9bce111e9429c</Assembly>
+    <Class>Microsoft.Office.DocumentManagement.Internal.DocIdHandler</Class>
+    <Data/>
+    <Filter/>
+  </Receiver>
+  <Receiver>
+    <Name>Document ID Generator</Name>
+    <Synchronization>Synchronous</Synchronization>
+    <Type>10006</Type>
+    <SequenceNumber>1003</SequenceNumber>
+    <Assembly>Microsoft.Office.DocumentManagement, Version=14.0.0.0, Culture=neutral, PublicKeyToken=71e9bce111e9429c</Assembly>
+    <Class>Microsoft.Office.DocumentManagement.Internal.DocIdHandler</Class>
+    <Data/>
+    <Filter/>
+  </Receiver>
+</spe:Receivers>
+</file>
+
+<file path=customXml/item5.xml><?xml version="1.0" encoding="utf-8"?>
+<?mso-contentType ?>
+<FormTemplates xmlns="http://schemas.microsoft.com/sharepoint/v3/contenttype/forms">
+  <Display>DocumentLibraryForm</Display>
+  <Edit>DocumentLibraryForm</Edit>
+  <New>DocumentLibraryForm</New>
+</FormTemplates>
+</file>
+
 <file path=customXml/item6.xml><?xml version="1.0" encoding="utf-8"?>
 <b:Sources xmlns:b="http://schemas.openxmlformats.org/officeDocument/2006/bibliography" xmlns="http://schemas.openxmlformats.org/officeDocument/2006/bibliography" SelectedStyle="\APA.XSL" StyleName="APA"/>
 </file>
 
 <file path=customXml/itemProps1.xml><?xml version="1.0" encoding="utf-8"?>
-<ds:datastoreItem xmlns:ds="http://schemas.openxmlformats.org/officeDocument/2006/customXml" ds:itemID="{D051FA78-58D4-431C-BACD-B2E47E73BC30}">
-  <ds:schemaRefs>
-    <ds:schemaRef ds:uri="microsoft.office.server.policy.changes"/>
-  </ds:schemaRefs>
-</ds:datastoreItem>
-</file>
-
-<file path=customXml/itemProps2.xml><?xml version="1.0" encoding="utf-8"?>
-<ds:datastoreItem xmlns:ds="http://schemas.openxmlformats.org/officeDocument/2006/customXml" ds:itemID="{318090F9-622C-4DD1-89F4-7C01D76F0F2F}">
-  <ds:schemaRefs>
-    <ds:schemaRef ds:uri="http://schemas.microsoft.com/office/2006/metadata/properties"/>
-    <ds:schemaRef ds:uri="http://schemas.microsoft.com/office/infopath/2007/PartnerControls"/>
-    <ds:schemaRef ds:uri="6467655b-4145-445f-95a2-2f2aeb4c6d86"/>
-    <ds:schemaRef ds:uri="a82ba264-3107-415f-96d7-f239958caa94"/>
-  </ds:schemaRefs>
-</ds:datastoreItem>
-</file>
-
-<file path=customXml/itemProps3.xml><?xml version="1.0" encoding="utf-8"?>
-<ds:datastoreItem xmlns:ds="http://schemas.openxmlformats.org/officeDocument/2006/customXml" ds:itemID="{4981D907-0ABE-406D-A755-EB77D503E7B1}">
-  <ds:schemaRefs>
-    <ds:schemaRef ds:uri="http://schemas.microsoft.com/sharepoint/events"/>
-  </ds:schemaRefs>
-</ds:datastoreItem>
-</file>
-
-<file path=customXml/itemProps4.xml><?xml version="1.0" encoding="utf-8"?>
-<ds:datastoreItem xmlns:ds="http://schemas.openxmlformats.org/officeDocument/2006/customXml" ds:itemID="{62135773-1087-48ED-A5B7-FE43406677FC}">
-  <ds:schemaRefs>
-    <ds:schemaRef ds:uri="http://schemas.microsoft.com/sharepoint/v3/contenttype/forms"/>
-  </ds:schemaRefs>
-</ds:datastoreItem>
-</file>
-
-<file path=customXml/itemProps5.xml><?xml version="1.0" encoding="utf-8"?>
 <ds:datastoreItem xmlns:ds="http://schemas.openxmlformats.org/officeDocument/2006/customXml" ds:itemID="{9F7B2DE4-361E-4595-99AD-D1DFFAC36C5D}">
   <ds:schemaRefs>
     <ds:schemaRef ds:uri="http://schemas.microsoft.com/office/2006/metadata/contentType"/>
@@ -26797,8 +28045,43 @@
 </ds:datastoreItem>
 </file>
 
+<file path=customXml/itemProps2.xml><?xml version="1.0" encoding="utf-8"?>
+<ds:datastoreItem xmlns:ds="http://schemas.openxmlformats.org/officeDocument/2006/customXml" ds:itemID="{D051FA78-58D4-431C-BACD-B2E47E73BC30}">
+  <ds:schemaRefs>
+    <ds:schemaRef ds:uri="microsoft.office.server.policy.changes"/>
+  </ds:schemaRefs>
+</ds:datastoreItem>
+</file>
+
+<file path=customXml/itemProps3.xml><?xml version="1.0" encoding="utf-8"?>
+<ds:datastoreItem xmlns:ds="http://schemas.openxmlformats.org/officeDocument/2006/customXml" ds:itemID="{318090F9-622C-4DD1-89F4-7C01D76F0F2F}">
+  <ds:schemaRefs>
+    <ds:schemaRef ds:uri="http://schemas.microsoft.com/office/2006/metadata/properties"/>
+    <ds:schemaRef ds:uri="http://schemas.microsoft.com/office/infopath/2007/PartnerControls"/>
+    <ds:schemaRef ds:uri="6467655b-4145-445f-95a2-2f2aeb4c6d86"/>
+    <ds:schemaRef ds:uri="a82ba264-3107-415f-96d7-f239958caa94"/>
+  </ds:schemaRefs>
+</ds:datastoreItem>
+</file>
+
+<file path=customXml/itemProps4.xml><?xml version="1.0" encoding="utf-8"?>
+<ds:datastoreItem xmlns:ds="http://schemas.openxmlformats.org/officeDocument/2006/customXml" ds:itemID="{4981D907-0ABE-406D-A755-EB77D503E7B1}">
+  <ds:schemaRefs>
+    <ds:schemaRef ds:uri="http://schemas.microsoft.com/sharepoint/events"/>
+  </ds:schemaRefs>
+</ds:datastoreItem>
+</file>
+
+<file path=customXml/itemProps5.xml><?xml version="1.0" encoding="utf-8"?>
+<ds:datastoreItem xmlns:ds="http://schemas.openxmlformats.org/officeDocument/2006/customXml" ds:itemID="{62135773-1087-48ED-A5B7-FE43406677FC}">
+  <ds:schemaRefs>
+    <ds:schemaRef ds:uri="http://schemas.microsoft.com/sharepoint/v3/contenttype/forms"/>
+  </ds:schemaRefs>
+</ds:datastoreItem>
+</file>
+
 <file path=customXml/itemProps6.xml><?xml version="1.0" encoding="utf-8"?>
-<ds:datastoreItem xmlns:ds="http://schemas.openxmlformats.org/officeDocument/2006/customXml" ds:itemID="{7CD9CB6B-7F0D-459B-90A5-26D20FF54CD4}">
+<ds:datastoreItem xmlns:ds="http://schemas.openxmlformats.org/officeDocument/2006/customXml" ds:itemID="{6BA59A5B-9866-4B6E-8E06-8F8795D08913}">
   <ds:schemaRefs>
     <ds:schemaRef ds:uri="http://schemas.openxmlformats.org/officeDocument/2006/bibliography"/>
   </ds:schemaRefs>
